--- a/21 Schema Notes/Technical Seminar/Final Report/2. Ack_Page.docx
+++ b/21 Schema Notes/Technical Seminar/Final Report/2. Ack_Page.docx
@@ -103,12 +103,16 @@
         <w:rPr>
           <w:rFonts w:ascii="Times New Roman" w:eastAsia="Times New Roman" w:hAnsi="Times New Roman" w:cs="Times New Roman"/>
           <w:color w:val="000000"/>
+          <w:sz w:val="24"/>
+          <w:szCs w:val="24"/>
         </w:rPr>
         <w:t xml:space="preserve">We express our gratitude to our institution and management for providing us with good infrastructure, </w:t>
       </w:r>
       <w:r>
         <w:rPr>
           <w:rFonts w:ascii="Times New Roman" w:eastAsia="Times New Roman" w:hAnsi="Times New Roman" w:cs="Times New Roman"/>
+          <w:sz w:val="24"/>
+          <w:szCs w:val="24"/>
         </w:rPr>
         <w:t>laboratory facilities</w:t>
       </w:r>
@@ -116,12 +120,16 @@
         <w:rPr>
           <w:rFonts w:ascii="Times New Roman" w:eastAsia="Times New Roman" w:hAnsi="Times New Roman" w:cs="Times New Roman"/>
           <w:color w:val="000000"/>
+          <w:sz w:val="24"/>
+          <w:szCs w:val="24"/>
         </w:rPr>
         <w:t xml:space="preserve"> and inspiring staff, and whose gratitude was of immense help in </w:t>
       </w:r>
       <w:r>
         <w:rPr>
           <w:rFonts w:ascii="Times New Roman" w:eastAsia="Times New Roman" w:hAnsi="Times New Roman" w:cs="Times New Roman"/>
+          <w:sz w:val="24"/>
+          <w:szCs w:val="24"/>
         </w:rPr>
         <w:t>completing</w:t>
       </w:r>
@@ -129,6 +137,8 @@
         <w:rPr>
           <w:rFonts w:ascii="Times New Roman" w:eastAsia="Times New Roman" w:hAnsi="Times New Roman" w:cs="Times New Roman"/>
           <w:color w:val="000000"/>
+          <w:sz w:val="24"/>
+          <w:szCs w:val="24"/>
         </w:rPr>
         <w:t xml:space="preserve"> this report successfully.</w:t>
       </w:r>
@@ -137,8 +147,8 @@
           <w:rFonts w:ascii="Times New Roman" w:eastAsia="Times New Roman" w:hAnsi="Times New Roman" w:cs="Times New Roman"/>
           <w:b/>
           <w:color w:val="000000"/>
-          <w:sz w:val="32"/>
-          <w:szCs w:val="32"/>
+          <w:sz w:val="24"/>
+          <w:szCs w:val="24"/>
         </w:rPr>
         <w:t> </w:t>
       </w:r>
@@ -158,12 +168,16 @@
         <w:rPr>
           <w:rFonts w:ascii="Times New Roman" w:eastAsia="Times New Roman" w:hAnsi="Times New Roman" w:cs="Times New Roman"/>
           <w:color w:val="000000"/>
+          <w:sz w:val="24"/>
+          <w:szCs w:val="24"/>
         </w:rPr>
       </w:pPr>
       <w:r>
         <w:rPr>
           <w:rFonts w:ascii="Times New Roman" w:eastAsia="Times New Roman" w:hAnsi="Times New Roman" w:cs="Times New Roman"/>
           <w:color w:val="000000"/>
+          <w:sz w:val="24"/>
+          <w:szCs w:val="24"/>
         </w:rPr>
         <w:t xml:space="preserve">We are deeply indebted to </w:t>
       </w:r>
@@ -172,22 +186,16 @@
           <w:rFonts w:ascii="Times New Roman" w:eastAsia="Times New Roman" w:hAnsi="Times New Roman" w:cs="Times New Roman"/>
           <w:b/>
           <w:color w:val="000000"/>
-        </w:rPr>
-        <w:t xml:space="preserve">Dr. </w:t>
-      </w:r>
-      <w:r>
-        <w:rPr>
-          <w:rFonts w:ascii="Times New Roman" w:eastAsia="Times New Roman" w:hAnsi="Times New Roman" w:cs="Times New Roman"/>
-          <w:b/>
-          <w:color w:val="000000"/>
-          <w:sz w:val="24"/>
-          <w:szCs w:val="24"/>
-        </w:rPr>
-        <w:t>Rajeswari</w:t>
-      </w:r>
-      <w:r>
-        <w:rPr>
-          <w:rFonts w:ascii="Times New Roman" w:eastAsia="Times New Roman" w:hAnsi="Times New Roman" w:cs="Times New Roman"/>
+          <w:sz w:val="24"/>
+          <w:szCs w:val="24"/>
+        </w:rPr>
+        <w:t>Dr. Rajeswari</w:t>
+      </w:r>
+      <w:r>
+        <w:rPr>
+          <w:rFonts w:ascii="Times New Roman" w:eastAsia="Times New Roman" w:hAnsi="Times New Roman" w:cs="Times New Roman"/>
+          <w:sz w:val="24"/>
+          <w:szCs w:val="24"/>
         </w:rPr>
         <w:t xml:space="preserve">, </w:t>
       </w:r>
@@ -195,6 +203,8 @@
         <w:rPr>
           <w:rFonts w:ascii="Times New Roman" w:eastAsia="Times New Roman" w:hAnsi="Times New Roman" w:cs="Times New Roman"/>
           <w:color w:val="000000"/>
+          <w:sz w:val="24"/>
+          <w:szCs w:val="24"/>
         </w:rPr>
         <w:t>Principal, Acharya Institute of Technology, Bangalore, who has been a constant source of enthusiastic inspiration to steer us forward. </w:t>
       </w:r>
@@ -213,11 +223,15 @@
         <w:jc w:val="both"/>
         <w:rPr>
           <w:rFonts w:ascii="Times New Roman" w:eastAsia="Times New Roman" w:hAnsi="Times New Roman" w:cs="Times New Roman"/>
+          <w:sz w:val="24"/>
+          <w:szCs w:val="24"/>
         </w:rPr>
       </w:pPr>
       <w:r>
         <w:rPr>
           <w:rFonts w:ascii="Times New Roman" w:eastAsia="Times New Roman" w:hAnsi="Times New Roman" w:cs="Times New Roman"/>
+          <w:sz w:val="24"/>
+          <w:szCs w:val="24"/>
         </w:rPr>
         <w:t xml:space="preserve">We express our gratitude to </w:t>
       </w:r>
@@ -225,12 +239,27 @@
         <w:rPr>
           <w:rFonts w:ascii="Times New Roman" w:eastAsia="Times New Roman" w:hAnsi="Times New Roman" w:cs="Times New Roman"/>
           <w:b/>
-        </w:rPr>
-        <w:t>Dr. C.K Marigowda</w:t>
-      </w:r>
-      <w:r>
-        <w:rPr>
-          <w:rFonts w:ascii="Times New Roman" w:eastAsia="Times New Roman" w:hAnsi="Times New Roman" w:cs="Times New Roman"/>
+          <w:sz w:val="24"/>
+          <w:szCs w:val="24"/>
+        </w:rPr>
+        <w:t xml:space="preserve">Dr. C.K </w:t>
+      </w:r>
+      <w:proofErr w:type="spellStart"/>
+      <w:r>
+        <w:rPr>
+          <w:rFonts w:ascii="Times New Roman" w:eastAsia="Times New Roman" w:hAnsi="Times New Roman" w:cs="Times New Roman"/>
+          <w:b/>
+          <w:sz w:val="24"/>
+          <w:szCs w:val="24"/>
+        </w:rPr>
+        <w:t>Marigowda</w:t>
+      </w:r>
+      <w:proofErr w:type="spellEnd"/>
+      <w:r>
+        <w:rPr>
+          <w:rFonts w:ascii="Times New Roman" w:eastAsia="Times New Roman" w:hAnsi="Times New Roman" w:cs="Times New Roman"/>
+          <w:sz w:val="24"/>
+          <w:szCs w:val="24"/>
         </w:rPr>
         <w:t>, Vice-Principal, Acharya Institute of Technology, Bangalore for the constant support and guidance</w:t>
       </w:r>
@@ -258,6 +287,8 @@
         <w:rPr>
           <w:rFonts w:ascii="Times New Roman" w:eastAsia="Times New Roman" w:hAnsi="Times New Roman" w:cs="Times New Roman"/>
           <w:color w:val="000000"/>
+          <w:sz w:val="24"/>
+          <w:szCs w:val="24"/>
         </w:rPr>
         <w:t xml:space="preserve">We heartily thank </w:t>
       </w:r>
@@ -266,13 +297,29 @@
           <w:rFonts w:ascii="Times New Roman" w:eastAsia="Times New Roman" w:hAnsi="Times New Roman" w:cs="Times New Roman"/>
           <w:b/>
           <w:color w:val="000000"/>
-        </w:rPr>
-        <w:t>Prof. Rajeev Bilagi</w:t>
-      </w:r>
-      <w:r>
-        <w:rPr>
-          <w:rFonts w:ascii="Times New Roman" w:eastAsia="Times New Roman" w:hAnsi="Times New Roman" w:cs="Times New Roman"/>
-          <w:color w:val="000000"/>
+          <w:sz w:val="24"/>
+          <w:szCs w:val="24"/>
+        </w:rPr>
+        <w:t xml:space="preserve">Prof. Rajeev </w:t>
+      </w:r>
+      <w:proofErr w:type="spellStart"/>
+      <w:r>
+        <w:rPr>
+          <w:rFonts w:ascii="Times New Roman" w:eastAsia="Times New Roman" w:hAnsi="Times New Roman" w:cs="Times New Roman"/>
+          <w:b/>
+          <w:color w:val="000000"/>
+          <w:sz w:val="24"/>
+          <w:szCs w:val="24"/>
+        </w:rPr>
+        <w:t>Bilagi</w:t>
+      </w:r>
+      <w:proofErr w:type="spellEnd"/>
+      <w:r>
+        <w:rPr>
+          <w:rFonts w:ascii="Times New Roman" w:eastAsia="Times New Roman" w:hAnsi="Times New Roman" w:cs="Times New Roman"/>
+          <w:color w:val="000000"/>
+          <w:sz w:val="24"/>
+          <w:szCs w:val="24"/>
         </w:rPr>
         <w:t>, Head of the Department, Department of Computer Science and Engineering, Acharya Institute of Technology Bangalore, for his valuable support and for rendering us resources for the Technical Seminar. </w:t>
       </w:r>
@@ -300,6 +347,8 @@
         <w:rPr>
           <w:rFonts w:ascii="Times New Roman" w:eastAsia="Times New Roman" w:hAnsi="Times New Roman" w:cs="Times New Roman"/>
           <w:color w:val="000000"/>
+          <w:sz w:val="24"/>
+          <w:szCs w:val="24"/>
         </w:rPr>
         <w:t xml:space="preserve">We specially thank </w:t>
       </w:r>
@@ -308,14 +357,28 @@
           <w:rFonts w:ascii="Times New Roman" w:eastAsia="Times New Roman" w:hAnsi="Times New Roman" w:cs="Times New Roman"/>
           <w:b/>
           <w:color w:val="000000"/>
-        </w:rPr>
-        <w:t xml:space="preserve">Mrs. </w:t>
+          <w:sz w:val="24"/>
+          <w:szCs w:val="24"/>
+        </w:rPr>
+        <w:t>Prof</w:t>
       </w:r>
       <w:r>
         <w:rPr>
           <w:rFonts w:ascii="Times New Roman" w:eastAsia="Times New Roman" w:hAnsi="Times New Roman" w:cs="Times New Roman"/>
           <w:b/>
           <w:color w:val="000000"/>
+          <w:sz w:val="24"/>
+          <w:szCs w:val="24"/>
+        </w:rPr>
+        <w:t xml:space="preserve">. </w:t>
+      </w:r>
+      <w:r>
+        <w:rPr>
+          <w:rFonts w:ascii="Times New Roman" w:eastAsia="Times New Roman" w:hAnsi="Times New Roman" w:cs="Times New Roman"/>
+          <w:b/>
+          <w:color w:val="000000"/>
+          <w:sz w:val="24"/>
+          <w:szCs w:val="24"/>
         </w:rPr>
         <w:t>Sneha N P</w:t>
       </w:r>
@@ -324,6 +387,8 @@
           <w:rFonts w:ascii="Times New Roman" w:eastAsia="Times New Roman" w:hAnsi="Times New Roman" w:cs="Times New Roman"/>
           <w:b/>
           <w:color w:val="000000"/>
+          <w:sz w:val="24"/>
+          <w:szCs w:val="24"/>
         </w:rPr>
         <w:t xml:space="preserve">, </w:t>
       </w:r>
@@ -331,6 +396,8 @@
         <w:rPr>
           <w:rFonts w:ascii="Times New Roman" w:eastAsia="Times New Roman" w:hAnsi="Times New Roman" w:cs="Times New Roman"/>
           <w:color w:val="000000"/>
+          <w:sz w:val="24"/>
+          <w:szCs w:val="24"/>
         </w:rPr>
         <w:t>Assistant Professor</w:t>
       </w:r>
@@ -338,6 +405,8 @@
         <w:rPr>
           <w:rFonts w:ascii="Times New Roman" w:eastAsia="Times New Roman" w:hAnsi="Times New Roman" w:cs="Times New Roman"/>
           <w:color w:val="000000"/>
+          <w:sz w:val="24"/>
+          <w:szCs w:val="24"/>
         </w:rPr>
         <w:t>, Department of Computer Science and Engineering who guided us with valuable suggestions in completing this Technical Seminar at every stage. </w:t>
       </w:r>
@@ -365,12 +434,16 @@
         <w:rPr>
           <w:rFonts w:ascii="Times New Roman" w:eastAsia="Times New Roman" w:hAnsi="Times New Roman" w:cs="Times New Roman"/>
           <w:color w:val="000000"/>
+          <w:sz w:val="24"/>
+          <w:szCs w:val="24"/>
         </w:rPr>
         <w:t xml:space="preserve">Also, we wish to </w:t>
       </w:r>
       <w:r>
         <w:rPr>
           <w:rFonts w:ascii="Times New Roman" w:eastAsia="Times New Roman" w:hAnsi="Times New Roman" w:cs="Times New Roman"/>
+          <w:sz w:val="24"/>
+          <w:szCs w:val="24"/>
         </w:rPr>
         <w:t>express a deep</w:t>
       </w:r>
@@ -378,6 +451,8 @@
         <w:rPr>
           <w:rFonts w:ascii="Times New Roman" w:eastAsia="Times New Roman" w:hAnsi="Times New Roman" w:cs="Times New Roman"/>
           <w:color w:val="000000"/>
+          <w:sz w:val="24"/>
+          <w:szCs w:val="24"/>
         </w:rPr>
         <w:t xml:space="preserve"> sense of gratitude for Technical Seminar coordinator </w:t>
       </w:r>
@@ -386,12 +461,16 @@
           <w:rFonts w:ascii="Times New Roman" w:eastAsia="Times New Roman" w:hAnsi="Times New Roman" w:cs="Times New Roman"/>
           <w:b/>
           <w:color w:val="000000"/>
+          <w:sz w:val="24"/>
+          <w:szCs w:val="24"/>
         </w:rPr>
         <w:t xml:space="preserve">Prof. Deeksha, </w:t>
       </w:r>
       <w:r>
         <w:rPr>
           <w:rFonts w:ascii="Times New Roman" w:eastAsia="Times New Roman" w:hAnsi="Times New Roman" w:cs="Times New Roman"/>
+          <w:sz w:val="24"/>
+          <w:szCs w:val="24"/>
         </w:rPr>
         <w:t xml:space="preserve">Assistant Professor, Department of Computer Science and Engineering, Acharya Institute of Technology </w:t>
       </w:r>
@@ -400,6 +479,8 @@
           <w:rFonts w:ascii="Times New Roman" w:eastAsia="Times New Roman" w:hAnsi="Times New Roman" w:cs="Times New Roman"/>
           <w:bCs/>
           <w:color w:val="000000"/>
+          <w:sz w:val="24"/>
+          <w:szCs w:val="24"/>
         </w:rPr>
         <w:t>and</w:t>
       </w:r>
@@ -408,6 +489,8 @@
           <w:rFonts w:ascii="Times New Roman" w:eastAsia="Times New Roman" w:hAnsi="Times New Roman" w:cs="Times New Roman"/>
           <w:b/>
           <w:color w:val="000000"/>
+          <w:sz w:val="24"/>
+          <w:szCs w:val="24"/>
         </w:rPr>
         <w:t xml:space="preserve"> Prof. Anitta Antony</w:t>
       </w:r>
@@ -415,6 +498,8 @@
         <w:rPr>
           <w:rFonts w:ascii="Times New Roman" w:eastAsia="Times New Roman" w:hAnsi="Times New Roman" w:cs="Times New Roman"/>
           <w:color w:val="000000"/>
+          <w:sz w:val="24"/>
+          <w:szCs w:val="24"/>
         </w:rPr>
         <w:t>, Assistant Professor, Department of Computer Science and Engineering, Acharya Institute of Technology for their support and advice during the course of this final year Technical Seminar. </w:t>
       </w:r>
@@ -442,6 +527,8 @@
         <w:rPr>
           <w:rFonts w:ascii="Times New Roman" w:eastAsia="Times New Roman" w:hAnsi="Times New Roman" w:cs="Times New Roman"/>
           <w:color w:val="000000"/>
+          <w:sz w:val="24"/>
+          <w:szCs w:val="24"/>
         </w:rPr>
         <w:t>We would like to express our sincere thanks and heartfelt gratitude to our beloved Parents, Respected Professors, Classmates, Friends, and juniors for their indispensable help at all times. </w:t>
       </w:r>
@@ -469,6 +556,8 @@
         <w:rPr>
           <w:rFonts w:ascii="Times New Roman" w:eastAsia="Times New Roman" w:hAnsi="Times New Roman" w:cs="Times New Roman"/>
           <w:color w:val="000000"/>
+          <w:sz w:val="24"/>
+          <w:szCs w:val="24"/>
         </w:rPr>
         <w:t>Last but not the least our respectful thanks to the Almighty.  </w:t>
       </w:r>
@@ -550,27 +639,7 @@
           <w:sz w:val="24"/>
           <w:szCs w:val="24"/>
         </w:rPr>
-        <w:t xml:space="preserve"> (1AY21CS</w:t>
-      </w:r>
-      <w:r>
-        <w:rPr>
-          <w:rFonts w:ascii="Times New Roman" w:eastAsia="Times New Roman" w:hAnsi="Times New Roman" w:cs="Times New Roman"/>
-          <w:b/>
-          <w:color w:val="000000"/>
-          <w:sz w:val="24"/>
-          <w:szCs w:val="24"/>
-        </w:rPr>
-        <w:t>028</w:t>
-      </w:r>
-      <w:r>
-        <w:rPr>
-          <w:rFonts w:ascii="Times New Roman" w:eastAsia="Times New Roman" w:hAnsi="Times New Roman" w:cs="Times New Roman"/>
-          <w:b/>
-          <w:color w:val="000000"/>
-          <w:sz w:val="24"/>
-          <w:szCs w:val="24"/>
-        </w:rPr>
-        <w:t>)</w:t>
+        <w:t xml:space="preserve"> (1AY21CS028)</w:t>
       </w:r>
     </w:p>
     <w:p>
@@ -595,26 +664,6 @@
     </w:p>
     <w:p>
       <w:pPr>
-        <w:pBdr>
-          <w:top w:val="nil"/>
-          <w:left w:val="nil"/>
-          <w:bottom w:val="nil"/>
-          <w:right w:val="nil"/>
-          <w:between w:val="nil"/>
-        </w:pBdr>
-        <w:spacing w:after="0" w:line="360" w:lineRule="auto"/>
-        <w:ind w:left="0" w:hanging="2"/>
-        <w:jc w:val="right"/>
-        <w:rPr>
-          <w:rFonts w:ascii="Times New Roman" w:eastAsia="Times New Roman" w:hAnsi="Times New Roman" w:cs="Times New Roman"/>
-          <w:color w:val="000000"/>
-          <w:sz w:val="24"/>
-          <w:szCs w:val="24"/>
-        </w:rPr>
-      </w:pPr>
-    </w:p>
-    <w:p>
-      <w:pPr>
         <w:spacing w:after="0" w:line="360" w:lineRule="auto"/>
         <w:ind w:left="0" w:hanging="2"/>
         <w:jc w:val="center"/>
@@ -632,26 +681,6 @@
         </w:rPr>
         <w:t>ii</w:t>
       </w:r>
-    </w:p>
-    <w:p>
-      <w:pPr>
-        <w:pBdr>
-          <w:top w:val="nil"/>
-          <w:left w:val="nil"/>
-          <w:bottom w:val="nil"/>
-          <w:right w:val="nil"/>
-          <w:between w:val="nil"/>
-        </w:pBdr>
-        <w:spacing w:after="0" w:line="360" w:lineRule="auto"/>
-        <w:ind w:left="0" w:hanging="2"/>
-        <w:jc w:val="center"/>
-        <w:rPr>
-          <w:rFonts w:ascii="Times New Roman" w:eastAsia="Times New Roman" w:hAnsi="Times New Roman" w:cs="Times New Roman"/>
-          <w:color w:val="000000"/>
-          <w:sz w:val="24"/>
-          <w:szCs w:val="24"/>
-        </w:rPr>
-      </w:pPr>
     </w:p>
     <w:sectPr>
       <w:pgSz w:w="12240" w:h="15840"/>

--- a/21 Schema Notes/Technical Seminar/Final Report/2. Ack_Page.docx
+++ b/21 Schema Notes/Technical Seminar/Final Report/2. Ack_Page.docx
@@ -25,6 +25,648 @@
         <w:rPr>
           <w:rFonts w:ascii="Times New Roman" w:eastAsia="Times New Roman" w:hAnsi="Times New Roman" w:cs="Times New Roman"/>
           <w:b/>
+          <w:noProof/>
+          <w:color w:val="000000"/>
+          <w:sz w:val="32"/>
+          <w:szCs w:val="32"/>
+        </w:rPr>
+        <mc:AlternateContent>
+          <mc:Choice Requires="wpg">
+            <w:drawing>
+              <wp:anchor distT="0" distB="0" distL="114300" distR="114300" simplePos="0" relativeHeight="251658240" behindDoc="0" locked="0" layoutInCell="1" allowOverlap="1" wp14:editId="458200BF">
+                <wp:simplePos x="0" y="0"/>
+                <wp:positionH relativeFrom="margin">
+                  <wp:posOffset>-175260</wp:posOffset>
+                </wp:positionH>
+                <wp:positionV relativeFrom="paragraph">
+                  <wp:posOffset>-377190</wp:posOffset>
+                </wp:positionV>
+                <wp:extent cx="6419215" cy="8370570"/>
+                <wp:effectExtent l="0" t="19050" r="635" b="11430"/>
+                <wp:wrapNone/>
+                <wp:docPr id="817884161" name="Group 14"/>
+                <wp:cNvGraphicFramePr>
+                  <a:graphicFrameLocks xmlns:a="http://schemas.openxmlformats.org/drawingml/2006/main"/>
+                </wp:cNvGraphicFramePr>
+                <a:graphic xmlns:a="http://schemas.openxmlformats.org/drawingml/2006/main">
+                  <a:graphicData uri="http://schemas.microsoft.com/office/word/2010/wordprocessingGroup">
+                    <wpg:wgp>
+                      <wpg:cNvGrpSpPr>
+                        <a:grpSpLocks/>
+                      </wpg:cNvGrpSpPr>
+                      <wpg:grpSpPr>
+                        <a:xfrm>
+                          <a:off x="0" y="0"/>
+                          <a:ext cx="6419215" cy="8370570"/>
+                          <a:chOff x="0" y="0"/>
+                          <a:chExt cx="5942328" cy="9178924"/>
+                        </a:xfrm>
+                      </wpg:grpSpPr>
+                      <wps:wsp>
+                        <wps:cNvPr id="890364196" name="Graphic 35"/>
+                        <wps:cNvSpPr/>
+                        <wps:spPr>
+                          <a:xfrm>
+                            <a:off x="0" y="0"/>
+                            <a:ext cx="57785" cy="38100"/>
+                          </a:xfrm>
+                          <a:custGeom>
+                            <a:avLst/>
+                            <a:gdLst/>
+                            <a:ahLst/>
+                            <a:cxnLst/>
+                            <a:rect l="l" t="t" r="r" b="b"/>
+                            <a:pathLst>
+                              <a:path w="57785" h="38100">
+                                <a:moveTo>
+                                  <a:pt x="57784" y="0"/>
+                                </a:moveTo>
+                                <a:lnTo>
+                                  <a:pt x="0" y="0"/>
+                                </a:lnTo>
+                                <a:lnTo>
+                                  <a:pt x="0" y="38100"/>
+                                </a:lnTo>
+                                <a:lnTo>
+                                  <a:pt x="57784" y="38100"/>
+                                </a:lnTo>
+                                <a:lnTo>
+                                  <a:pt x="57784" y="0"/>
+                                </a:lnTo>
+                                <a:close/>
+                              </a:path>
+                            </a:pathLst>
+                          </a:custGeom>
+                          <a:solidFill>
+                            <a:srgbClr val="000000"/>
+                          </a:solidFill>
+                        </wps:spPr>
+                        <wps:bodyPr wrap="square" lIns="0" tIns="0" rIns="0" bIns="0" rtlCol="0">
+                          <a:prstTxWarp prst="textNoShape">
+                            <a:avLst/>
+                          </a:prstTxWarp>
+                          <a:noAutofit/>
+                        </wps:bodyPr>
+                      </wps:wsp>
+                      <wps:wsp>
+                        <wps:cNvPr id="69539237" name="Graphic 36"/>
+                        <wps:cNvSpPr/>
+                        <wps:spPr>
+                          <a:xfrm>
+                            <a:off x="59055" y="1754"/>
+                            <a:ext cx="5824855" cy="1270"/>
+                          </a:xfrm>
+                          <a:custGeom>
+                            <a:avLst/>
+                            <a:gdLst/>
+                            <a:ahLst/>
+                            <a:cxnLst/>
+                            <a:rect l="l" t="t" r="r" b="b"/>
+                            <a:pathLst>
+                              <a:path w="5824855">
+                                <a:moveTo>
+                                  <a:pt x="0" y="0"/>
+                                </a:moveTo>
+                                <a:lnTo>
+                                  <a:pt x="5824855" y="0"/>
+                                </a:lnTo>
+                              </a:path>
+                            </a:pathLst>
+                          </a:custGeom>
+                          <a:ln w="38100">
+                            <a:solidFill>
+                              <a:srgbClr val="000000"/>
+                            </a:solidFill>
+                            <a:prstDash val="solid"/>
+                          </a:ln>
+                        </wps:spPr>
+                        <wps:bodyPr wrap="square" lIns="0" tIns="0" rIns="0" bIns="0" rtlCol="0">
+                          <a:prstTxWarp prst="textNoShape">
+                            <a:avLst/>
+                          </a:prstTxWarp>
+                          <a:noAutofit/>
+                        </wps:bodyPr>
+                      </wps:wsp>
+                      <wps:wsp>
+                        <wps:cNvPr id="508885890" name="Graphic 37"/>
+                        <wps:cNvSpPr/>
+                        <wps:spPr>
+                          <a:xfrm>
+                            <a:off x="59055" y="52069"/>
+                            <a:ext cx="5824855" cy="1270"/>
+                          </a:xfrm>
+                          <a:custGeom>
+                            <a:avLst/>
+                            <a:gdLst/>
+                            <a:ahLst/>
+                            <a:cxnLst/>
+                            <a:rect l="l" t="t" r="r" b="b"/>
+                            <a:pathLst>
+                              <a:path w="5824855">
+                                <a:moveTo>
+                                  <a:pt x="0" y="0"/>
+                                </a:moveTo>
+                                <a:lnTo>
+                                  <a:pt x="5824855" y="0"/>
+                                </a:lnTo>
+                              </a:path>
+                            </a:pathLst>
+                          </a:custGeom>
+                          <a:ln w="9144">
+                            <a:solidFill>
+                              <a:srgbClr val="000000"/>
+                            </a:solidFill>
+                            <a:prstDash val="solid"/>
+                          </a:ln>
+                        </wps:spPr>
+                        <wps:bodyPr wrap="square" lIns="0" tIns="0" rIns="0" bIns="0" rtlCol="0">
+                          <a:prstTxWarp prst="textNoShape">
+                            <a:avLst/>
+                          </a:prstTxWarp>
+                          <a:noAutofit/>
+                        </wps:bodyPr>
+                      </wps:wsp>
+                      <wps:wsp>
+                        <wps:cNvPr id="1575973935" name="Graphic 38"/>
+                        <wps:cNvSpPr/>
+                        <wps:spPr>
+                          <a:xfrm>
+                            <a:off x="5883909" y="0"/>
+                            <a:ext cx="58419" cy="38100"/>
+                          </a:xfrm>
+                          <a:custGeom>
+                            <a:avLst/>
+                            <a:gdLst/>
+                            <a:ahLst/>
+                            <a:cxnLst/>
+                            <a:rect l="l" t="t" r="r" b="b"/>
+                            <a:pathLst>
+                              <a:path w="58419" h="38100">
+                                <a:moveTo>
+                                  <a:pt x="58420" y="0"/>
+                                </a:moveTo>
+                                <a:lnTo>
+                                  <a:pt x="0" y="0"/>
+                                </a:lnTo>
+                                <a:lnTo>
+                                  <a:pt x="0" y="38100"/>
+                                </a:lnTo>
+                                <a:lnTo>
+                                  <a:pt x="58420" y="38100"/>
+                                </a:lnTo>
+                                <a:lnTo>
+                                  <a:pt x="58420" y="0"/>
+                                </a:lnTo>
+                                <a:close/>
+                              </a:path>
+                            </a:pathLst>
+                          </a:custGeom>
+                          <a:solidFill>
+                            <a:srgbClr val="000000"/>
+                          </a:solidFill>
+                        </wps:spPr>
+                        <wps:bodyPr wrap="square" lIns="0" tIns="0" rIns="0" bIns="0" rtlCol="0">
+                          <a:prstTxWarp prst="textNoShape">
+                            <a:avLst/>
+                          </a:prstTxWarp>
+                          <a:noAutofit/>
+                        </wps:bodyPr>
+                      </wps:wsp>
+                      <wps:wsp>
+                        <wps:cNvPr id="572454021" name="Graphic 39"/>
+                        <wps:cNvSpPr/>
+                        <wps:spPr>
+                          <a:xfrm>
+                            <a:off x="20954" y="0"/>
+                            <a:ext cx="1270" cy="9123045"/>
+                          </a:xfrm>
+                          <a:custGeom>
+                            <a:avLst/>
+                            <a:gdLst/>
+                            <a:ahLst/>
+                            <a:cxnLst/>
+                            <a:rect l="l" t="t" r="r" b="b"/>
+                            <a:pathLst>
+                              <a:path h="9123045">
+                                <a:moveTo>
+                                  <a:pt x="0" y="0"/>
+                                </a:moveTo>
+                                <a:lnTo>
+                                  <a:pt x="0" y="9123044"/>
+                                </a:lnTo>
+                              </a:path>
+                            </a:pathLst>
+                          </a:custGeom>
+                          <a:ln w="38100">
+                            <a:solidFill>
+                              <a:srgbClr val="000000"/>
+                            </a:solidFill>
+                            <a:prstDash val="solid"/>
+                          </a:ln>
+                        </wps:spPr>
+                        <wps:bodyPr wrap="square" lIns="0" tIns="0" rIns="0" bIns="0" rtlCol="0">
+                          <a:prstTxWarp prst="textNoShape">
+                            <a:avLst/>
+                          </a:prstTxWarp>
+                          <a:noAutofit/>
+                        </wps:bodyPr>
+                      </wps:wsp>
+                      <wps:wsp>
+                        <wps:cNvPr id="937383355" name="Graphic 40"/>
+                        <wps:cNvSpPr/>
+                        <wps:spPr>
+                          <a:xfrm>
+                            <a:off x="53975" y="47625"/>
+                            <a:ext cx="1270" cy="9075420"/>
+                          </a:xfrm>
+                          <a:custGeom>
+                            <a:avLst/>
+                            <a:gdLst/>
+                            <a:ahLst/>
+                            <a:cxnLst/>
+                            <a:rect l="l" t="t" r="r" b="b"/>
+                            <a:pathLst>
+                              <a:path h="9075420">
+                                <a:moveTo>
+                                  <a:pt x="0" y="0"/>
+                                </a:moveTo>
+                                <a:lnTo>
+                                  <a:pt x="0" y="9075419"/>
+                                </a:lnTo>
+                              </a:path>
+                            </a:pathLst>
+                          </a:custGeom>
+                          <a:ln w="9144">
+                            <a:solidFill>
+                              <a:srgbClr val="000000"/>
+                            </a:solidFill>
+                            <a:prstDash val="solid"/>
+                          </a:ln>
+                        </wps:spPr>
+                        <wps:bodyPr wrap="square" lIns="0" tIns="0" rIns="0" bIns="0" rtlCol="0">
+                          <a:prstTxWarp prst="textNoShape">
+                            <a:avLst/>
+                          </a:prstTxWarp>
+                          <a:noAutofit/>
+                        </wps:bodyPr>
+                      </wps:wsp>
+                      <wps:wsp>
+                        <wps:cNvPr id="1479096323" name="Graphic 41"/>
+                        <wps:cNvSpPr/>
+                        <wps:spPr>
+                          <a:xfrm>
+                            <a:off x="5922645" y="0"/>
+                            <a:ext cx="1270" cy="9123045"/>
+                          </a:xfrm>
+                          <a:custGeom>
+                            <a:avLst/>
+                            <a:gdLst/>
+                            <a:ahLst/>
+                            <a:cxnLst/>
+                            <a:rect l="l" t="t" r="r" b="b"/>
+                            <a:pathLst>
+                              <a:path h="9123045">
+                                <a:moveTo>
+                                  <a:pt x="0" y="0"/>
+                                </a:moveTo>
+                                <a:lnTo>
+                                  <a:pt x="0" y="9123044"/>
+                                </a:lnTo>
+                              </a:path>
+                            </a:pathLst>
+                          </a:custGeom>
+                          <a:ln w="38100">
+                            <a:solidFill>
+                              <a:srgbClr val="000000"/>
+                            </a:solidFill>
+                            <a:prstDash val="solid"/>
+                          </a:ln>
+                        </wps:spPr>
+                        <wps:bodyPr wrap="square" lIns="0" tIns="0" rIns="0" bIns="0" rtlCol="0">
+                          <a:prstTxWarp prst="textNoShape">
+                            <a:avLst/>
+                          </a:prstTxWarp>
+                          <a:noAutofit/>
+                        </wps:bodyPr>
+                      </wps:wsp>
+                      <wps:wsp>
+                        <wps:cNvPr id="1436652867" name="Graphic 42"/>
+                        <wps:cNvSpPr/>
+                        <wps:spPr>
+                          <a:xfrm>
+                            <a:off x="5888990" y="47625"/>
+                            <a:ext cx="1270" cy="9075420"/>
+                          </a:xfrm>
+                          <a:custGeom>
+                            <a:avLst/>
+                            <a:gdLst/>
+                            <a:ahLst/>
+                            <a:cxnLst/>
+                            <a:rect l="l" t="t" r="r" b="b"/>
+                            <a:pathLst>
+                              <a:path h="9075420">
+                                <a:moveTo>
+                                  <a:pt x="0" y="0"/>
+                                </a:moveTo>
+                                <a:lnTo>
+                                  <a:pt x="0" y="9075419"/>
+                                </a:lnTo>
+                              </a:path>
+                            </a:pathLst>
+                          </a:custGeom>
+                          <a:ln w="9449">
+                            <a:solidFill>
+                              <a:srgbClr val="000000"/>
+                            </a:solidFill>
+                            <a:prstDash val="solid"/>
+                          </a:ln>
+                        </wps:spPr>
+                        <wps:bodyPr wrap="square" lIns="0" tIns="0" rIns="0" bIns="0" rtlCol="0">
+                          <a:prstTxWarp prst="textNoShape">
+                            <a:avLst/>
+                          </a:prstTxWarp>
+                          <a:noAutofit/>
+                        </wps:bodyPr>
+                      </wps:wsp>
+                      <wps:wsp>
+                        <wps:cNvPr id="105642333" name="Graphic 43"/>
+                        <wps:cNvSpPr/>
+                        <wps:spPr>
+                          <a:xfrm>
+                            <a:off x="0" y="9122409"/>
+                            <a:ext cx="57785" cy="56515"/>
+                          </a:xfrm>
+                          <a:custGeom>
+                            <a:avLst/>
+                            <a:gdLst/>
+                            <a:ahLst/>
+                            <a:cxnLst/>
+                            <a:rect l="l" t="t" r="r" b="b"/>
+                            <a:pathLst>
+                              <a:path w="57785" h="56515">
+                                <a:moveTo>
+                                  <a:pt x="38734" y="0"/>
+                                </a:moveTo>
+                                <a:lnTo>
+                                  <a:pt x="0" y="0"/>
+                                </a:lnTo>
+                                <a:lnTo>
+                                  <a:pt x="0" y="56515"/>
+                                </a:lnTo>
+                                <a:lnTo>
+                                  <a:pt x="57784" y="56515"/>
+                                </a:lnTo>
+                                <a:lnTo>
+                                  <a:pt x="57784" y="18415"/>
+                                </a:lnTo>
+                                <a:lnTo>
+                                  <a:pt x="38734" y="18415"/>
+                                </a:lnTo>
+                                <a:lnTo>
+                                  <a:pt x="38734" y="0"/>
+                                </a:lnTo>
+                                <a:close/>
+                              </a:path>
+                              <a:path w="57785" h="56515">
+                                <a:moveTo>
+                                  <a:pt x="57784" y="0"/>
+                                </a:moveTo>
+                                <a:lnTo>
+                                  <a:pt x="47625" y="0"/>
+                                </a:lnTo>
+                                <a:lnTo>
+                                  <a:pt x="47625" y="8890"/>
+                                </a:lnTo>
+                                <a:lnTo>
+                                  <a:pt x="57784" y="8890"/>
+                                </a:lnTo>
+                                <a:lnTo>
+                                  <a:pt x="57784" y="0"/>
+                                </a:lnTo>
+                                <a:close/>
+                              </a:path>
+                            </a:pathLst>
+                          </a:custGeom>
+                          <a:solidFill>
+                            <a:srgbClr val="000000"/>
+                          </a:solidFill>
+                        </wps:spPr>
+                        <wps:bodyPr wrap="square" lIns="0" tIns="0" rIns="0" bIns="0" rtlCol="0">
+                          <a:prstTxWarp prst="textNoShape">
+                            <a:avLst/>
+                          </a:prstTxWarp>
+                          <a:noAutofit/>
+                        </wps:bodyPr>
+                      </wps:wsp>
+                      <wps:wsp>
+                        <wps:cNvPr id="1995952405" name="Graphic 44"/>
+                        <wps:cNvSpPr/>
+                        <wps:spPr>
+                          <a:xfrm flipV="1">
+                            <a:off x="59055" y="8401924"/>
+                            <a:ext cx="5824855" cy="758584"/>
+                          </a:xfrm>
+                          <a:custGeom>
+                            <a:avLst/>
+                            <a:gdLst/>
+                            <a:ahLst/>
+                            <a:cxnLst/>
+                            <a:rect l="l" t="t" r="r" b="b"/>
+                            <a:pathLst>
+                              <a:path w="5824855">
+                                <a:moveTo>
+                                  <a:pt x="0" y="0"/>
+                                </a:moveTo>
+                                <a:lnTo>
+                                  <a:pt x="5824855" y="0"/>
+                                </a:lnTo>
+                              </a:path>
+                            </a:pathLst>
+                          </a:custGeom>
+                          <a:ln w="38100">
+                            <a:solidFill>
+                              <a:srgbClr val="000000"/>
+                            </a:solidFill>
+                            <a:prstDash val="solid"/>
+                          </a:ln>
+                        </wps:spPr>
+                        <wps:bodyPr wrap="square" lIns="0" tIns="0" rIns="0" bIns="0" rtlCol="0">
+                          <a:prstTxWarp prst="textNoShape">
+                            <a:avLst/>
+                          </a:prstTxWarp>
+                          <a:noAutofit/>
+                        </wps:bodyPr>
+                      </wps:wsp>
+                      <wps:wsp>
+                        <wps:cNvPr id="1947941359" name="Graphic 45"/>
+                        <wps:cNvSpPr/>
+                        <wps:spPr>
+                          <a:xfrm flipV="1">
+                            <a:off x="59055" y="8342912"/>
+                            <a:ext cx="5824855" cy="784579"/>
+                          </a:xfrm>
+                          <a:custGeom>
+                            <a:avLst/>
+                            <a:gdLst/>
+                            <a:ahLst/>
+                            <a:cxnLst/>
+                            <a:rect l="l" t="t" r="r" b="b"/>
+                            <a:pathLst>
+                              <a:path w="5824855">
+                                <a:moveTo>
+                                  <a:pt x="0" y="0"/>
+                                </a:moveTo>
+                                <a:lnTo>
+                                  <a:pt x="5824855" y="0"/>
+                                </a:lnTo>
+                              </a:path>
+                            </a:pathLst>
+                          </a:custGeom>
+                          <a:ln w="9144">
+                            <a:solidFill>
+                              <a:srgbClr val="000000"/>
+                            </a:solidFill>
+                            <a:prstDash val="solid"/>
+                          </a:ln>
+                        </wps:spPr>
+                        <wps:bodyPr wrap="square" lIns="0" tIns="0" rIns="0" bIns="0" rtlCol="0">
+                          <a:prstTxWarp prst="textNoShape">
+                            <a:avLst/>
+                          </a:prstTxWarp>
+                          <a:noAutofit/>
+                        </wps:bodyPr>
+                      </wps:wsp>
+                      <wps:wsp>
+                        <wps:cNvPr id="329588558" name="Graphic 46"/>
+                        <wps:cNvSpPr/>
+                        <wps:spPr>
+                          <a:xfrm>
+                            <a:off x="5883909" y="9122409"/>
+                            <a:ext cx="57785" cy="56515"/>
+                          </a:xfrm>
+                          <a:custGeom>
+                            <a:avLst/>
+                            <a:gdLst/>
+                            <a:ahLst/>
+                            <a:cxnLst/>
+                            <a:rect l="l" t="t" r="r" b="b"/>
+                            <a:pathLst>
+                              <a:path w="57785" h="56515">
+                                <a:moveTo>
+                                  <a:pt x="57784" y="0"/>
+                                </a:moveTo>
+                                <a:lnTo>
+                                  <a:pt x="19050" y="0"/>
+                                </a:lnTo>
+                                <a:lnTo>
+                                  <a:pt x="19050" y="18415"/>
+                                </a:lnTo>
+                                <a:lnTo>
+                                  <a:pt x="0" y="18415"/>
+                                </a:lnTo>
+                                <a:lnTo>
+                                  <a:pt x="0" y="56515"/>
+                                </a:lnTo>
+                                <a:lnTo>
+                                  <a:pt x="57784" y="56515"/>
+                                </a:lnTo>
+                                <a:lnTo>
+                                  <a:pt x="57784" y="0"/>
+                                </a:lnTo>
+                                <a:close/>
+                              </a:path>
+                              <a:path w="57785" h="56515">
+                                <a:moveTo>
+                                  <a:pt x="8889" y="0"/>
+                                </a:moveTo>
+                                <a:lnTo>
+                                  <a:pt x="0" y="0"/>
+                                </a:lnTo>
+                                <a:lnTo>
+                                  <a:pt x="0" y="8890"/>
+                                </a:lnTo>
+                                <a:lnTo>
+                                  <a:pt x="8889" y="8890"/>
+                                </a:lnTo>
+                                <a:lnTo>
+                                  <a:pt x="8889" y="0"/>
+                                </a:lnTo>
+                                <a:close/>
+                              </a:path>
+                            </a:pathLst>
+                          </a:custGeom>
+                          <a:solidFill>
+                            <a:srgbClr val="000000"/>
+                          </a:solidFill>
+                        </wps:spPr>
+                        <wps:bodyPr wrap="square" lIns="0" tIns="0" rIns="0" bIns="0" rtlCol="0">
+                          <a:prstTxWarp prst="textNoShape">
+                            <a:avLst/>
+                          </a:prstTxWarp>
+                          <a:noAutofit/>
+                        </wps:bodyPr>
+                      </wps:wsp>
+                    </wpg:wgp>
+                  </a:graphicData>
+                </a:graphic>
+                <wp14:sizeRelH relativeFrom="page">
+                  <wp14:pctWidth>0</wp14:pctWidth>
+                </wp14:sizeRelH>
+                <wp14:sizeRelV relativeFrom="margin">
+                  <wp14:pctHeight>0</wp14:pctHeight>
+                </wp14:sizeRelV>
+              </wp:anchor>
+            </w:drawing>
+          </mc:Choice>
+          <mc:Fallback>
+            <w:pict>
+              <v:group w14:anchorId="454B0E34" id="Group 14" o:spid="_x0000_s1026" style="position:absolute;margin-left:-13.8pt;margin-top:-29.7pt;width:505.45pt;height:659.1pt;z-index:251658240;mso-position-horizontal-relative:margin;mso-height-relative:margin" coordsize="59423,91789" o:gfxdata="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">
+                <v:shape id="Graphic 35" o:spid="_x0000_s1027" style="position:absolute;width:577;height:381;visibility:visible;mso-wrap-style:square;v-text-anchor:top" coordsize="57785,38100" o:gfxdata="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" path="m57784,l,,,38100r57784,l57784,xe" fillcolor="black" stroked="f">
+                  <v:path arrowok="t"/>
+                </v:shape>
+                <v:shape id="Graphic 36" o:spid="_x0000_s1028" style="position:absolute;left:590;top:17;width:58249;height:13;visibility:visible;mso-wrap-style:square;v-text-anchor:top" coordsize="5824855,1270" o:gfxdata="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" path="m,l5824855,e" filled="f" strokeweight="3pt">
+                  <v:path arrowok="t"/>
+                </v:shape>
+                <v:shape id="Graphic 37" o:spid="_x0000_s1029" style="position:absolute;left:590;top:520;width:58249;height:13;visibility:visible;mso-wrap-style:square;v-text-anchor:top" coordsize="5824855,1270" o:gfxdata="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" path="m,l5824855,e" filled="f" strokeweight=".72pt">
+                  <v:path arrowok="t"/>
+                </v:shape>
+                <v:shape id="Graphic 38" o:spid="_x0000_s1030" style="position:absolute;left:58839;width:584;height:381;visibility:visible;mso-wrap-style:square;v-text-anchor:top" coordsize="58419,38100" o:gfxdata="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" path="m58420,l,,,38100r58420,l58420,xe" fillcolor="black" stroked="f">
+                  <v:path arrowok="t"/>
+                </v:shape>
+                <v:shape id="Graphic 39" o:spid="_x0000_s1031" style="position:absolute;left:209;width:13;height:91230;visibility:visible;mso-wrap-style:square;v-text-anchor:top" coordsize="1270,9123045" o:gfxdata="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" path="m,l,9123044e" filled="f" strokeweight="3pt">
+                  <v:path arrowok="t"/>
+                </v:shape>
+                <v:shape id="Graphic 40" o:spid="_x0000_s1032" style="position:absolute;left:539;top:476;width:13;height:90754;visibility:visible;mso-wrap-style:square;v-text-anchor:top" coordsize="1270,9075420" o:gfxdata="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" path="m,l,9075419e" filled="f" strokeweight=".72pt">
+                  <v:path arrowok="t"/>
+                </v:shape>
+                <v:shape id="Graphic 41" o:spid="_x0000_s1033" style="position:absolute;left:59226;width:13;height:91230;visibility:visible;mso-wrap-style:square;v-text-anchor:top" coordsize="1270,9123045" o:gfxdata="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" path="m,l,9123044e" filled="f" strokeweight="3pt">
+                  <v:path arrowok="t"/>
+                </v:shape>
+                <v:shape id="Graphic 42" o:spid="_x0000_s1034" style="position:absolute;left:58889;top:476;width:13;height:90754;visibility:visible;mso-wrap-style:square;v-text-anchor:top" coordsize="1270,9075420" o:gfxdata="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" path="m,l,9075419e" filled="f" strokeweight=".26247mm">
+                  <v:path arrowok="t"/>
+                </v:shape>
+                <v:shape id="Graphic 43" o:spid="_x0000_s1035" style="position:absolute;top:91224;width:577;height:565;visibility:visible;mso-wrap-style:square;v-text-anchor:top" coordsize="57785,56515" o:gfxdata="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" path="m38734,l,,,56515r57784,l57784,18415r-19050,l38734,xem57784,l47625,r,8890l57784,8890,57784,xe" fillcolor="black" stroked="f">
+                  <v:path arrowok="t"/>
+                </v:shape>
+                <v:shape id="Graphic 44" o:spid="_x0000_s1036" style="position:absolute;left:590;top:84019;width:58249;height:7586;flip:y;visibility:visible;mso-wrap-style:square;v-text-anchor:top" coordsize="5824855,758584" o:gfxdata="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" path="m,l5824855,e" filled="f" strokeweight="3pt">
+                  <v:path arrowok="t"/>
+                </v:shape>
+                <v:shape id="Graphic 45" o:spid="_x0000_s1037" style="position:absolute;left:590;top:83429;width:58249;height:7845;flip:y;visibility:visible;mso-wrap-style:square;v-text-anchor:top" coordsize="5824855,784579" o:gfxdata="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" path="m,l5824855,e" filled="f" strokeweight=".72pt">
+                  <v:path arrowok="t"/>
+                </v:shape>
+                <v:shape id="Graphic 46" o:spid="_x0000_s1038" style="position:absolute;left:58839;top:91224;width:577;height:565;visibility:visible;mso-wrap-style:square;v-text-anchor:top" coordsize="57785,56515" o:gfxdata="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" path="m57784,l19050,r,18415l,18415,,56515r57784,l57784,xem8889,l,,,8890r8889,l8889,xe" fillcolor="black" stroked="f">
+                  <v:path arrowok="t"/>
+                </v:shape>
+                <w10:wrap anchorx="margin"/>
+              </v:group>
+            </w:pict>
+          </mc:Fallback>
+        </mc:AlternateContent>
+      </w:r>
+      <w:r>
+        <w:rPr>
+          <w:rFonts w:ascii="Times New Roman" w:eastAsia="Times New Roman" w:hAnsi="Times New Roman" w:cs="Times New Roman"/>
+          <w:b/>
           <w:color w:val="000000"/>
           <w:sz w:val="32"/>
           <w:szCs w:val="32"/>
@@ -97,16 +739,88 @@
           <w:sz w:val="24"/>
           <w:szCs w:val="24"/>
         </w:rPr>
-        <w:t xml:space="preserve">    </w:t>
-      </w:r>
-      <w:r>
-        <w:rPr>
-          <w:rFonts w:ascii="Times New Roman" w:eastAsia="Times New Roman" w:hAnsi="Times New Roman" w:cs="Times New Roman"/>
-          <w:color w:val="000000"/>
-          <w:sz w:val="24"/>
-          <w:szCs w:val="24"/>
-        </w:rPr>
-        <w:t xml:space="preserve">We express our gratitude to our institution and management for providing us with good infrastructure, </w:t>
+        <w:t xml:space="preserve">   </w:t>
+      </w:r>
+      <w:r>
+        <w:rPr>
+          <w:rFonts w:ascii="Times New Roman" w:eastAsia="Times New Roman" w:hAnsi="Times New Roman" w:cs="Times New Roman"/>
+          <w:color w:val="000000"/>
+          <w:sz w:val="24"/>
+          <w:szCs w:val="24"/>
+        </w:rPr>
+        <w:tab/>
+      </w:r>
+      <w:r>
+        <w:rPr>
+          <w:rFonts w:ascii="Times New Roman" w:eastAsia="Times New Roman" w:hAnsi="Times New Roman" w:cs="Times New Roman"/>
+          <w:color w:val="000000"/>
+          <w:sz w:val="24"/>
+          <w:szCs w:val="24"/>
+        </w:rPr>
+        <w:t>I</w:t>
+      </w:r>
+      <w:r>
+        <w:rPr>
+          <w:rFonts w:ascii="Times New Roman" w:eastAsia="Times New Roman" w:hAnsi="Times New Roman" w:cs="Times New Roman"/>
+          <w:color w:val="000000"/>
+          <w:sz w:val="24"/>
+          <w:szCs w:val="24"/>
+        </w:rPr>
+        <w:t xml:space="preserve"> express </w:t>
+      </w:r>
+      <w:r>
+        <w:rPr>
+          <w:rFonts w:ascii="Times New Roman" w:eastAsia="Times New Roman" w:hAnsi="Times New Roman" w:cs="Times New Roman"/>
+          <w:color w:val="000000"/>
+          <w:sz w:val="24"/>
+          <w:szCs w:val="24"/>
+        </w:rPr>
+        <w:t>my</w:t>
+      </w:r>
+      <w:r>
+        <w:rPr>
+          <w:rFonts w:ascii="Times New Roman" w:eastAsia="Times New Roman" w:hAnsi="Times New Roman" w:cs="Times New Roman"/>
+          <w:color w:val="000000"/>
+          <w:sz w:val="24"/>
+          <w:szCs w:val="24"/>
+        </w:rPr>
+        <w:t xml:space="preserve"> gratitude to </w:t>
+      </w:r>
+      <w:r>
+        <w:rPr>
+          <w:rFonts w:ascii="Times New Roman" w:eastAsia="Times New Roman" w:hAnsi="Times New Roman" w:cs="Times New Roman"/>
+          <w:color w:val="000000"/>
+          <w:sz w:val="24"/>
+          <w:szCs w:val="24"/>
+        </w:rPr>
+        <w:t>my</w:t>
+      </w:r>
+      <w:r>
+        <w:rPr>
+          <w:rFonts w:ascii="Times New Roman" w:eastAsia="Times New Roman" w:hAnsi="Times New Roman" w:cs="Times New Roman"/>
+          <w:color w:val="000000"/>
+          <w:sz w:val="24"/>
+          <w:szCs w:val="24"/>
+        </w:rPr>
+        <w:t xml:space="preserve"> institution and management for providing </w:t>
+      </w:r>
+      <w:r>
+        <w:rPr>
+          <w:rFonts w:ascii="Times New Roman" w:eastAsia="Times New Roman" w:hAnsi="Times New Roman" w:cs="Times New Roman"/>
+          <w:color w:val="000000"/>
+          <w:sz w:val="24"/>
+          <w:szCs w:val="24"/>
+        </w:rPr>
+        <w:t>me</w:t>
+      </w:r>
+      <w:r>
+        <w:rPr>
+          <w:rFonts w:ascii="Times New Roman" w:eastAsia="Times New Roman" w:hAnsi="Times New Roman" w:cs="Times New Roman"/>
+          <w:color w:val="000000"/>
+          <w:sz w:val="24"/>
+          <w:szCs w:val="24"/>
+        </w:rPr>
+        <w:t xml:space="preserve"> with good infrastructure, </w:t>
       </w:r>
       <w:r>
         <w:rPr>
@@ -163,7 +877,7 @@
           <w:between w:val="nil"/>
         </w:pBdr>
         <w:spacing w:before="120" w:after="120" w:line="360" w:lineRule="auto"/>
-        <w:ind w:left="0" w:hanging="2"/>
+        <w:ind w:leftChars="0" w:left="0" w:firstLineChars="0" w:firstLine="720"/>
         <w:jc w:val="both"/>
         <w:rPr>
           <w:rFonts w:ascii="Times New Roman" w:eastAsia="Times New Roman" w:hAnsi="Times New Roman" w:cs="Times New Roman"/>
@@ -179,18 +893,64 @@
           <w:sz w:val="24"/>
           <w:szCs w:val="24"/>
         </w:rPr>
-        <w:t xml:space="preserve">We are deeply indebted to </w:t>
+        <w:t>I</w:t>
+      </w:r>
+      <w:r>
+        <w:rPr>
+          <w:rFonts w:ascii="Times New Roman" w:eastAsia="Times New Roman" w:hAnsi="Times New Roman" w:cs="Times New Roman"/>
+          <w:color w:val="000000"/>
+          <w:sz w:val="24"/>
+          <w:szCs w:val="24"/>
+        </w:rPr>
+        <w:t xml:space="preserve"> </w:t>
+      </w:r>
+      <w:r>
+        <w:rPr>
+          <w:rFonts w:ascii="Times New Roman" w:eastAsia="Times New Roman" w:hAnsi="Times New Roman" w:cs="Times New Roman"/>
+          <w:color w:val="000000"/>
+          <w:sz w:val="24"/>
+          <w:szCs w:val="24"/>
+        </w:rPr>
+        <w:t>a</w:t>
+      </w:r>
+      <w:r>
+        <w:rPr>
+          <w:rFonts w:ascii="Times New Roman" w:eastAsia="Times New Roman" w:hAnsi="Times New Roman" w:cs="Times New Roman"/>
+          <w:color w:val="000000"/>
+          <w:sz w:val="24"/>
+          <w:szCs w:val="24"/>
+        </w:rPr>
+        <w:t>m</w:t>
+      </w:r>
+      <w:r>
+        <w:rPr>
+          <w:rFonts w:ascii="Times New Roman" w:eastAsia="Times New Roman" w:hAnsi="Times New Roman" w:cs="Times New Roman"/>
+          <w:color w:val="000000"/>
+          <w:sz w:val="24"/>
+          <w:szCs w:val="24"/>
+        </w:rPr>
+        <w:t xml:space="preserve"> deeply indebted to </w:t>
       </w:r>
       <w:r>
         <w:rPr>
           <w:rFonts w:ascii="Times New Roman" w:eastAsia="Times New Roman" w:hAnsi="Times New Roman" w:cs="Times New Roman"/>
           <w:b/>
-          <w:color w:val="000000"/>
-          <w:sz w:val="24"/>
-          <w:szCs w:val="24"/>
-        </w:rPr>
-        <w:t>Dr. Rajeswari</w:t>
-      </w:r>
+          <w:sz w:val="24"/>
+          <w:szCs w:val="24"/>
+        </w:rPr>
+        <w:t xml:space="preserve">Dr. C.K </w:t>
+      </w:r>
+      <w:proofErr w:type="spellStart"/>
+      <w:r>
+        <w:rPr>
+          <w:rFonts w:ascii="Times New Roman" w:eastAsia="Times New Roman" w:hAnsi="Times New Roman" w:cs="Times New Roman"/>
+          <w:b/>
+          <w:sz w:val="24"/>
+          <w:szCs w:val="24"/>
+        </w:rPr>
+        <w:t>Marigowda</w:t>
+      </w:r>
+      <w:proofErr w:type="spellEnd"/>
       <w:r>
         <w:rPr>
           <w:rFonts w:ascii="Times New Roman" w:eastAsia="Times New Roman" w:hAnsi="Times New Roman" w:cs="Times New Roman"/>
@@ -206,7 +966,25 @@
           <w:sz w:val="24"/>
           <w:szCs w:val="24"/>
         </w:rPr>
-        <w:t>Principal, Acharya Institute of Technology, Bangalore, who has been a constant source of enthusiastic inspiration to steer us forward. </w:t>
+        <w:t xml:space="preserve">Principal, Acharya Institute of Technology, Bangalore, who has been a constant source of enthusiastic inspiration to steer </w:t>
+      </w:r>
+      <w:r>
+        <w:rPr>
+          <w:rFonts w:ascii="Times New Roman" w:eastAsia="Times New Roman" w:hAnsi="Times New Roman" w:cs="Times New Roman"/>
+          <w:color w:val="000000"/>
+          <w:sz w:val="24"/>
+          <w:szCs w:val="24"/>
+        </w:rPr>
+        <w:t>me</w:t>
+      </w:r>
+      <w:r>
+        <w:rPr>
+          <w:rFonts w:ascii="Times New Roman" w:eastAsia="Times New Roman" w:hAnsi="Times New Roman" w:cs="Times New Roman"/>
+          <w:color w:val="000000"/>
+          <w:sz w:val="24"/>
+          <w:szCs w:val="24"/>
+        </w:rPr>
+        <w:t xml:space="preserve"> forward. </w:t>
       </w:r>
     </w:p>
     <w:p>
@@ -219,10 +997,11 @@
           <w:between w:val="nil"/>
         </w:pBdr>
         <w:spacing w:before="120" w:after="120" w:line="360" w:lineRule="auto"/>
-        <w:ind w:left="0" w:hanging="2"/>
+        <w:ind w:leftChars="0" w:left="0" w:firstLineChars="0" w:firstLine="720"/>
         <w:jc w:val="both"/>
         <w:rPr>
           <w:rFonts w:ascii="Times New Roman" w:eastAsia="Times New Roman" w:hAnsi="Times New Roman" w:cs="Times New Roman"/>
+          <w:color w:val="000000"/>
           <w:sz w:val="24"/>
           <w:szCs w:val="24"/>
         </w:rPr>
@@ -230,38 +1009,69 @@
       <w:r>
         <w:rPr>
           <w:rFonts w:ascii="Times New Roman" w:eastAsia="Times New Roman" w:hAnsi="Times New Roman" w:cs="Times New Roman"/>
-          <w:sz w:val="24"/>
-          <w:szCs w:val="24"/>
-        </w:rPr>
-        <w:t xml:space="preserve">We express our gratitude to </w:t>
+          <w:color w:val="000000"/>
+          <w:sz w:val="24"/>
+          <w:szCs w:val="24"/>
+        </w:rPr>
+        <w:t>I</w:t>
+      </w:r>
+      <w:r>
+        <w:rPr>
+          <w:rFonts w:ascii="Times New Roman" w:eastAsia="Times New Roman" w:hAnsi="Times New Roman" w:cs="Times New Roman"/>
+          <w:color w:val="000000"/>
+          <w:sz w:val="24"/>
+          <w:szCs w:val="24"/>
+        </w:rPr>
+        <w:t xml:space="preserve"> heartily thank </w:t>
       </w:r>
       <w:r>
         <w:rPr>
           <w:rFonts w:ascii="Times New Roman" w:eastAsia="Times New Roman" w:hAnsi="Times New Roman" w:cs="Times New Roman"/>
           <w:b/>
-          <w:sz w:val="24"/>
-          <w:szCs w:val="24"/>
-        </w:rPr>
-        <w:t xml:space="preserve">Dr. C.K </w:t>
+          <w:color w:val="000000"/>
+          <w:sz w:val="24"/>
+          <w:szCs w:val="24"/>
+        </w:rPr>
+        <w:t xml:space="preserve">Prof. Rajeev </w:t>
       </w:r>
       <w:proofErr w:type="spellStart"/>
       <w:r>
         <w:rPr>
           <w:rFonts w:ascii="Times New Roman" w:eastAsia="Times New Roman" w:hAnsi="Times New Roman" w:cs="Times New Roman"/>
           <w:b/>
-          <w:sz w:val="24"/>
-          <w:szCs w:val="24"/>
-        </w:rPr>
-        <w:t>Marigowda</w:t>
+          <w:color w:val="000000"/>
+          <w:sz w:val="24"/>
+          <w:szCs w:val="24"/>
+        </w:rPr>
+        <w:t>Bilagi</w:t>
       </w:r>
       <w:proofErr w:type="spellEnd"/>
       <w:r>
         <w:rPr>
           <w:rFonts w:ascii="Times New Roman" w:eastAsia="Times New Roman" w:hAnsi="Times New Roman" w:cs="Times New Roman"/>
-          <w:sz w:val="24"/>
-          <w:szCs w:val="24"/>
-        </w:rPr>
-        <w:t>, Vice-Principal, Acharya Institute of Technology, Bangalore for the constant support and guidance</w:t>
+          <w:color w:val="000000"/>
+          <w:sz w:val="24"/>
+          <w:szCs w:val="24"/>
+        </w:rPr>
+        <w:t xml:space="preserve">, Head of the Department, Department of Computer Science and Engineering, Acharya Institute of Technology Bangalore, for his valuable support and for rendering </w:t>
+      </w:r>
+      <w:r>
+        <w:rPr>
+          <w:rFonts w:ascii="Times New Roman" w:eastAsia="Times New Roman" w:hAnsi="Times New Roman" w:cs="Times New Roman"/>
+          <w:color w:val="000000"/>
+          <w:sz w:val="24"/>
+          <w:szCs w:val="24"/>
+        </w:rPr>
+        <w:t>me</w:t>
+      </w:r>
+      <w:r>
+        <w:rPr>
+          <w:rFonts w:ascii="Times New Roman" w:eastAsia="Times New Roman" w:hAnsi="Times New Roman" w:cs="Times New Roman"/>
+          <w:color w:val="000000"/>
+          <w:sz w:val="24"/>
+          <w:szCs w:val="24"/>
+        </w:rPr>
+        <w:t xml:space="preserve"> resources for the Technical Seminar. </w:t>
       </w:r>
     </w:p>
     <w:p>
@@ -274,7 +1084,7 @@
           <w:between w:val="nil"/>
         </w:pBdr>
         <w:spacing w:before="120" w:after="120" w:line="360" w:lineRule="auto"/>
-        <w:ind w:left="0" w:hanging="2"/>
+        <w:ind w:leftChars="0" w:left="0" w:firstLineChars="0" w:firstLine="720"/>
         <w:jc w:val="both"/>
         <w:rPr>
           <w:rFonts w:ascii="Times New Roman" w:eastAsia="Times New Roman" w:hAnsi="Times New Roman" w:cs="Times New Roman"/>
@@ -290,7 +1100,16 @@
           <w:sz w:val="24"/>
           <w:szCs w:val="24"/>
         </w:rPr>
-        <w:t xml:space="preserve">We heartily thank </w:t>
+        <w:t>I</w:t>
+      </w:r>
+      <w:r>
+        <w:rPr>
+          <w:rFonts w:ascii="Times New Roman" w:eastAsia="Times New Roman" w:hAnsi="Times New Roman" w:cs="Times New Roman"/>
+          <w:color w:val="000000"/>
+          <w:sz w:val="24"/>
+          <w:szCs w:val="24"/>
+        </w:rPr>
+        <w:t xml:space="preserve"> specially thank </w:t>
       </w:r>
       <w:r>
         <w:rPr>
@@ -300,9 +1119,8 @@
           <w:sz w:val="24"/>
           <w:szCs w:val="24"/>
         </w:rPr>
-        <w:t xml:space="preserve">Prof. Rajeev </w:t>
-      </w:r>
-      <w:proofErr w:type="spellStart"/>
+        <w:t>Mrs</w:t>
+      </w:r>
       <w:r>
         <w:rPr>
           <w:rFonts w:ascii="Times New Roman" w:eastAsia="Times New Roman" w:hAnsi="Times New Roman" w:cs="Times New Roman"/>
@@ -311,17 +1129,63 @@
           <w:sz w:val="24"/>
           <w:szCs w:val="24"/>
         </w:rPr>
-        <w:t>Bilagi</w:t>
-      </w:r>
-      <w:proofErr w:type="spellEnd"/>
-      <w:r>
-        <w:rPr>
-          <w:rFonts w:ascii="Times New Roman" w:eastAsia="Times New Roman" w:hAnsi="Times New Roman" w:cs="Times New Roman"/>
-          <w:color w:val="000000"/>
-          <w:sz w:val="24"/>
-          <w:szCs w:val="24"/>
-        </w:rPr>
-        <w:t>, Head of the Department, Department of Computer Science and Engineering, Acharya Institute of Technology Bangalore, for his valuable support and for rendering us resources for the Technical Seminar. </w:t>
+        <w:t xml:space="preserve">. </w:t>
+      </w:r>
+      <w:r>
+        <w:rPr>
+          <w:rFonts w:ascii="Times New Roman" w:eastAsia="Times New Roman" w:hAnsi="Times New Roman" w:cs="Times New Roman"/>
+          <w:b/>
+          <w:color w:val="000000"/>
+          <w:sz w:val="24"/>
+          <w:szCs w:val="24"/>
+        </w:rPr>
+        <w:t>Sneha N P</w:t>
+      </w:r>
+      <w:r>
+        <w:rPr>
+          <w:rFonts w:ascii="Times New Roman" w:eastAsia="Times New Roman" w:hAnsi="Times New Roman" w:cs="Times New Roman"/>
+          <w:b/>
+          <w:color w:val="000000"/>
+          <w:sz w:val="24"/>
+          <w:szCs w:val="24"/>
+        </w:rPr>
+        <w:t xml:space="preserve">, </w:t>
+      </w:r>
+      <w:r>
+        <w:rPr>
+          <w:rFonts w:ascii="Times New Roman" w:eastAsia="Times New Roman" w:hAnsi="Times New Roman" w:cs="Times New Roman"/>
+          <w:color w:val="000000"/>
+          <w:sz w:val="24"/>
+          <w:szCs w:val="24"/>
+        </w:rPr>
+        <w:t>Assistant Professor</w:t>
+      </w:r>
+      <w:r>
+        <w:rPr>
+          <w:rFonts w:ascii="Times New Roman" w:eastAsia="Times New Roman" w:hAnsi="Times New Roman" w:cs="Times New Roman"/>
+          <w:color w:val="000000"/>
+          <w:sz w:val="24"/>
+          <w:szCs w:val="24"/>
+        </w:rPr>
+        <w:t xml:space="preserve">, Department of Computer Science and Engineering who guided </w:t>
+      </w:r>
+      <w:r>
+        <w:rPr>
+          <w:rFonts w:ascii="Times New Roman" w:eastAsia="Times New Roman" w:hAnsi="Times New Roman" w:cs="Times New Roman"/>
+          <w:color w:val="000000"/>
+          <w:sz w:val="24"/>
+          <w:szCs w:val="24"/>
+        </w:rPr>
+        <w:t>me</w:t>
+      </w:r>
+      <w:r>
+        <w:rPr>
+          <w:rFonts w:ascii="Times New Roman" w:eastAsia="Times New Roman" w:hAnsi="Times New Roman" w:cs="Times New Roman"/>
+          <w:color w:val="000000"/>
+          <w:sz w:val="24"/>
+          <w:szCs w:val="24"/>
+        </w:rPr>
+        <w:t xml:space="preserve"> with valuable suggestions in completing this Technical Seminar at every stage. </w:t>
       </w:r>
     </w:p>
     <w:p>
@@ -334,7 +1198,7 @@
           <w:between w:val="nil"/>
         </w:pBdr>
         <w:spacing w:before="120" w:after="120" w:line="360" w:lineRule="auto"/>
-        <w:ind w:left="0" w:hanging="2"/>
+        <w:ind w:leftChars="0" w:left="0" w:firstLineChars="0" w:firstLine="720"/>
         <w:jc w:val="both"/>
         <w:rPr>
           <w:rFonts w:ascii="Times New Roman" w:eastAsia="Times New Roman" w:hAnsi="Times New Roman" w:cs="Times New Roman"/>
@@ -350,7 +1214,42 @@
           <w:sz w:val="24"/>
           <w:szCs w:val="24"/>
         </w:rPr>
-        <w:t xml:space="preserve">We specially thank </w:t>
+        <w:t xml:space="preserve">Also, </w:t>
+      </w:r>
+      <w:r>
+        <w:rPr>
+          <w:rFonts w:ascii="Times New Roman" w:eastAsia="Times New Roman" w:hAnsi="Times New Roman" w:cs="Times New Roman"/>
+          <w:color w:val="000000"/>
+          <w:sz w:val="24"/>
+          <w:szCs w:val="24"/>
+        </w:rPr>
+        <w:t>I</w:t>
+      </w:r>
+      <w:r>
+        <w:rPr>
+          <w:rFonts w:ascii="Times New Roman" w:eastAsia="Times New Roman" w:hAnsi="Times New Roman" w:cs="Times New Roman"/>
+          <w:color w:val="000000"/>
+          <w:sz w:val="24"/>
+          <w:szCs w:val="24"/>
+        </w:rPr>
+        <w:t xml:space="preserve"> wish to </w:t>
+      </w:r>
+      <w:r>
+        <w:rPr>
+          <w:rFonts w:ascii="Times New Roman" w:eastAsia="Times New Roman" w:hAnsi="Times New Roman" w:cs="Times New Roman"/>
+          <w:sz w:val="24"/>
+          <w:szCs w:val="24"/>
+        </w:rPr>
+        <w:t>express a deep</w:t>
+      </w:r>
+      <w:r>
+        <w:rPr>
+          <w:rFonts w:ascii="Times New Roman" w:eastAsia="Times New Roman" w:hAnsi="Times New Roman" w:cs="Times New Roman"/>
+          <w:color w:val="000000"/>
+          <w:sz w:val="24"/>
+          <w:szCs w:val="24"/>
+        </w:rPr>
+        <w:t xml:space="preserve"> sense of gratitude for Technical Seminar coordinator </w:t>
       </w:r>
       <w:r>
         <w:rPr>
@@ -360,7 +1259,25 @@
           <w:sz w:val="24"/>
           <w:szCs w:val="24"/>
         </w:rPr>
-        <w:t>Prof</w:t>
+        <w:t xml:space="preserve">Prof. Deeksha, </w:t>
+      </w:r>
+      <w:r>
+        <w:rPr>
+          <w:rFonts w:ascii="Times New Roman" w:eastAsia="Times New Roman" w:hAnsi="Times New Roman" w:cs="Times New Roman"/>
+          <w:sz w:val="24"/>
+          <w:szCs w:val="24"/>
+        </w:rPr>
+        <w:t xml:space="preserve">Assistant Professor, Department of Computer Science and Engineering, Acharya Institute of Technology </w:t>
+      </w:r>
+      <w:r>
+        <w:rPr>
+          <w:rFonts w:ascii="Times New Roman" w:eastAsia="Times New Roman" w:hAnsi="Times New Roman" w:cs="Times New Roman"/>
+          <w:bCs/>
+          <w:color w:val="000000"/>
+          <w:sz w:val="24"/>
+          <w:szCs w:val="24"/>
+        </w:rPr>
+        <w:t>and</w:t>
       </w:r>
       <w:r>
         <w:rPr>
@@ -370,45 +1287,16 @@
           <w:sz w:val="24"/>
           <w:szCs w:val="24"/>
         </w:rPr>
-        <w:t xml:space="preserve">. </w:t>
-      </w:r>
-      <w:r>
-        <w:rPr>
-          <w:rFonts w:ascii="Times New Roman" w:eastAsia="Times New Roman" w:hAnsi="Times New Roman" w:cs="Times New Roman"/>
-          <w:b/>
-          <w:color w:val="000000"/>
-          <w:sz w:val="24"/>
-          <w:szCs w:val="24"/>
-        </w:rPr>
-        <w:t>Sneha N P</w:t>
-      </w:r>
-      <w:r>
-        <w:rPr>
-          <w:rFonts w:ascii="Times New Roman" w:eastAsia="Times New Roman" w:hAnsi="Times New Roman" w:cs="Times New Roman"/>
-          <w:b/>
-          <w:color w:val="000000"/>
-          <w:sz w:val="24"/>
-          <w:szCs w:val="24"/>
-        </w:rPr>
-        <w:t xml:space="preserve">, </w:t>
-      </w:r>
-      <w:r>
-        <w:rPr>
-          <w:rFonts w:ascii="Times New Roman" w:eastAsia="Times New Roman" w:hAnsi="Times New Roman" w:cs="Times New Roman"/>
-          <w:color w:val="000000"/>
-          <w:sz w:val="24"/>
-          <w:szCs w:val="24"/>
-        </w:rPr>
-        <w:t>Assistant Professor</w:t>
-      </w:r>
-      <w:r>
-        <w:rPr>
-          <w:rFonts w:ascii="Times New Roman" w:eastAsia="Times New Roman" w:hAnsi="Times New Roman" w:cs="Times New Roman"/>
-          <w:color w:val="000000"/>
-          <w:sz w:val="24"/>
-          <w:szCs w:val="24"/>
-        </w:rPr>
-        <w:t>, Department of Computer Science and Engineering who guided us with valuable suggestions in completing this Technical Seminar at every stage. </w:t>
+        <w:t xml:space="preserve"> Prof. Anitta Antony</w:t>
+      </w:r>
+      <w:r>
+        <w:rPr>
+          <w:rFonts w:ascii="Times New Roman" w:eastAsia="Times New Roman" w:hAnsi="Times New Roman" w:cs="Times New Roman"/>
+          <w:color w:val="000000"/>
+          <w:sz w:val="24"/>
+          <w:szCs w:val="24"/>
+        </w:rPr>
+        <w:t>, Assistant Professor, Department of Computer Science and Engineering, Acharya Institute of Technology for their support and advice during the course of this final year Technical Seminar. </w:t>
       </w:r>
     </w:p>
     <w:p>
@@ -421,7 +1309,7 @@
           <w:between w:val="nil"/>
         </w:pBdr>
         <w:spacing w:before="120" w:after="120" w:line="360" w:lineRule="auto"/>
-        <w:ind w:left="0" w:hanging="2"/>
+        <w:ind w:leftChars="0" w:left="0" w:firstLineChars="0" w:firstLine="720"/>
         <w:jc w:val="both"/>
         <w:rPr>
           <w:rFonts w:ascii="Times New Roman" w:eastAsia="Times New Roman" w:hAnsi="Times New Roman" w:cs="Times New Roman"/>
@@ -437,100 +1325,52 @@
           <w:sz w:val="24"/>
           <w:szCs w:val="24"/>
         </w:rPr>
-        <w:t xml:space="preserve">Also, we wish to </w:t>
-      </w:r>
-      <w:r>
-        <w:rPr>
-          <w:rFonts w:ascii="Times New Roman" w:eastAsia="Times New Roman" w:hAnsi="Times New Roman" w:cs="Times New Roman"/>
-          <w:sz w:val="24"/>
-          <w:szCs w:val="24"/>
-        </w:rPr>
-        <w:t>express a deep</w:t>
-      </w:r>
-      <w:r>
-        <w:rPr>
-          <w:rFonts w:ascii="Times New Roman" w:eastAsia="Times New Roman" w:hAnsi="Times New Roman" w:cs="Times New Roman"/>
-          <w:color w:val="000000"/>
-          <w:sz w:val="24"/>
-          <w:szCs w:val="24"/>
-        </w:rPr>
-        <w:t xml:space="preserve"> sense of gratitude for Technical Seminar coordinator </w:t>
-      </w:r>
-      <w:r>
-        <w:rPr>
-          <w:rFonts w:ascii="Times New Roman" w:eastAsia="Times New Roman" w:hAnsi="Times New Roman" w:cs="Times New Roman"/>
-          <w:b/>
-          <w:color w:val="000000"/>
-          <w:sz w:val="24"/>
-          <w:szCs w:val="24"/>
-        </w:rPr>
-        <w:t xml:space="preserve">Prof. Deeksha, </w:t>
-      </w:r>
-      <w:r>
-        <w:rPr>
-          <w:rFonts w:ascii="Times New Roman" w:eastAsia="Times New Roman" w:hAnsi="Times New Roman" w:cs="Times New Roman"/>
-          <w:sz w:val="24"/>
-          <w:szCs w:val="24"/>
-        </w:rPr>
-        <w:t xml:space="preserve">Assistant Professor, Department of Computer Science and Engineering, Acharya Institute of Technology </w:t>
-      </w:r>
-      <w:r>
-        <w:rPr>
-          <w:rFonts w:ascii="Times New Roman" w:eastAsia="Times New Roman" w:hAnsi="Times New Roman" w:cs="Times New Roman"/>
-          <w:bCs/>
-          <w:color w:val="000000"/>
-          <w:sz w:val="24"/>
-          <w:szCs w:val="24"/>
-        </w:rPr>
-        <w:t>and</w:t>
-      </w:r>
-      <w:r>
-        <w:rPr>
-          <w:rFonts w:ascii="Times New Roman" w:eastAsia="Times New Roman" w:hAnsi="Times New Roman" w:cs="Times New Roman"/>
-          <w:b/>
-          <w:color w:val="000000"/>
-          <w:sz w:val="24"/>
-          <w:szCs w:val="24"/>
-        </w:rPr>
-        <w:t xml:space="preserve"> Prof. Anitta Antony</w:t>
-      </w:r>
-      <w:r>
-        <w:rPr>
-          <w:rFonts w:ascii="Times New Roman" w:eastAsia="Times New Roman" w:hAnsi="Times New Roman" w:cs="Times New Roman"/>
-          <w:color w:val="000000"/>
-          <w:sz w:val="24"/>
-          <w:szCs w:val="24"/>
-        </w:rPr>
-        <w:t>, Assistant Professor, Department of Computer Science and Engineering, Acharya Institute of Technology for their support and advice during the course of this final year Technical Seminar. </w:t>
-      </w:r>
-    </w:p>
-    <w:p>
-      <w:pPr>
-        <w:pBdr>
-          <w:top w:val="nil"/>
-          <w:left w:val="nil"/>
-          <w:bottom w:val="nil"/>
-          <w:right w:val="nil"/>
-          <w:between w:val="nil"/>
-        </w:pBdr>
-        <w:spacing w:before="120" w:after="120" w:line="360" w:lineRule="auto"/>
-        <w:ind w:left="0" w:hanging="2"/>
-        <w:jc w:val="both"/>
-        <w:rPr>
-          <w:rFonts w:ascii="Times New Roman" w:eastAsia="Times New Roman" w:hAnsi="Times New Roman" w:cs="Times New Roman"/>
-          <w:color w:val="000000"/>
-          <w:sz w:val="24"/>
-          <w:szCs w:val="24"/>
-        </w:rPr>
-      </w:pPr>
-      <w:r>
-        <w:rPr>
-          <w:rFonts w:ascii="Times New Roman" w:eastAsia="Times New Roman" w:hAnsi="Times New Roman" w:cs="Times New Roman"/>
-          <w:color w:val="000000"/>
-          <w:sz w:val="24"/>
-          <w:szCs w:val="24"/>
-        </w:rPr>
-        <w:t>We would like to express our sincere thanks and heartfelt gratitude to our beloved Parents, Respected Professors, Classmates, Friends, and juniors for their indispensable help at all times. </w:t>
+        <w:t>I</w:t>
+      </w:r>
+      <w:r>
+        <w:rPr>
+          <w:rFonts w:ascii="Times New Roman" w:eastAsia="Times New Roman" w:hAnsi="Times New Roman" w:cs="Times New Roman"/>
+          <w:color w:val="000000"/>
+          <w:sz w:val="24"/>
+          <w:szCs w:val="24"/>
+        </w:rPr>
+        <w:t xml:space="preserve"> would like to express </w:t>
+      </w:r>
+      <w:r>
+        <w:rPr>
+          <w:rFonts w:ascii="Times New Roman" w:eastAsia="Times New Roman" w:hAnsi="Times New Roman" w:cs="Times New Roman"/>
+          <w:color w:val="000000"/>
+          <w:sz w:val="24"/>
+          <w:szCs w:val="24"/>
+        </w:rPr>
+        <w:t>my</w:t>
+      </w:r>
+      <w:r>
+        <w:rPr>
+          <w:rFonts w:ascii="Times New Roman" w:eastAsia="Times New Roman" w:hAnsi="Times New Roman" w:cs="Times New Roman"/>
+          <w:color w:val="000000"/>
+          <w:sz w:val="24"/>
+          <w:szCs w:val="24"/>
+        </w:rPr>
+        <w:t xml:space="preserve"> sincere thanks and heartfelt gratitude to </w:t>
+      </w:r>
+      <w:r>
+        <w:rPr>
+          <w:rFonts w:ascii="Times New Roman" w:eastAsia="Times New Roman" w:hAnsi="Times New Roman" w:cs="Times New Roman"/>
+          <w:color w:val="000000"/>
+          <w:sz w:val="24"/>
+          <w:szCs w:val="24"/>
+        </w:rPr>
+        <w:t>my</w:t>
+      </w:r>
+      <w:r>
+        <w:rPr>
+          <w:rFonts w:ascii="Times New Roman" w:eastAsia="Times New Roman" w:hAnsi="Times New Roman" w:cs="Times New Roman"/>
+          <w:color w:val="000000"/>
+          <w:sz w:val="24"/>
+          <w:szCs w:val="24"/>
+        </w:rPr>
+        <w:t xml:space="preserve"> beloved Parents, Respected Professors, Classmates, Friends, and juniors for their indispensable help at all times. </w:t>
       </w:r>
     </w:p>
     <w:p>
@@ -679,7 +1519,7 @@
           <w:sz w:val="24"/>
           <w:szCs w:val="24"/>
         </w:rPr>
-        <w:t>ii</w:t>
+        <w:t>i</w:t>
       </w:r>
     </w:p>
     <w:sectPr>

--- a/21 Schema Notes/Technical Seminar/Final Report/2. Ack_Page.docx
+++ b/21 Schema Notes/Technical Seminar/Final Report/2. Ack_Page.docx
@@ -25,648 +25,6 @@
         <w:rPr>
           <w:rFonts w:ascii="Times New Roman" w:eastAsia="Times New Roman" w:hAnsi="Times New Roman" w:cs="Times New Roman"/>
           <w:b/>
-          <w:noProof/>
-          <w:color w:val="000000"/>
-          <w:sz w:val="32"/>
-          <w:szCs w:val="32"/>
-        </w:rPr>
-        <mc:AlternateContent>
-          <mc:Choice Requires="wpg">
-            <w:drawing>
-              <wp:anchor distT="0" distB="0" distL="114300" distR="114300" simplePos="0" relativeHeight="251658240" behindDoc="0" locked="0" layoutInCell="1" allowOverlap="1" wp14:editId="458200BF">
-                <wp:simplePos x="0" y="0"/>
-                <wp:positionH relativeFrom="margin">
-                  <wp:posOffset>-175260</wp:posOffset>
-                </wp:positionH>
-                <wp:positionV relativeFrom="paragraph">
-                  <wp:posOffset>-377190</wp:posOffset>
-                </wp:positionV>
-                <wp:extent cx="6419215" cy="8370570"/>
-                <wp:effectExtent l="0" t="19050" r="635" b="11430"/>
-                <wp:wrapNone/>
-                <wp:docPr id="817884161" name="Group 14"/>
-                <wp:cNvGraphicFramePr>
-                  <a:graphicFrameLocks xmlns:a="http://schemas.openxmlformats.org/drawingml/2006/main"/>
-                </wp:cNvGraphicFramePr>
-                <a:graphic xmlns:a="http://schemas.openxmlformats.org/drawingml/2006/main">
-                  <a:graphicData uri="http://schemas.microsoft.com/office/word/2010/wordprocessingGroup">
-                    <wpg:wgp>
-                      <wpg:cNvGrpSpPr>
-                        <a:grpSpLocks/>
-                      </wpg:cNvGrpSpPr>
-                      <wpg:grpSpPr>
-                        <a:xfrm>
-                          <a:off x="0" y="0"/>
-                          <a:ext cx="6419215" cy="8370570"/>
-                          <a:chOff x="0" y="0"/>
-                          <a:chExt cx="5942328" cy="9178924"/>
-                        </a:xfrm>
-                      </wpg:grpSpPr>
-                      <wps:wsp>
-                        <wps:cNvPr id="890364196" name="Graphic 35"/>
-                        <wps:cNvSpPr/>
-                        <wps:spPr>
-                          <a:xfrm>
-                            <a:off x="0" y="0"/>
-                            <a:ext cx="57785" cy="38100"/>
-                          </a:xfrm>
-                          <a:custGeom>
-                            <a:avLst/>
-                            <a:gdLst/>
-                            <a:ahLst/>
-                            <a:cxnLst/>
-                            <a:rect l="l" t="t" r="r" b="b"/>
-                            <a:pathLst>
-                              <a:path w="57785" h="38100">
-                                <a:moveTo>
-                                  <a:pt x="57784" y="0"/>
-                                </a:moveTo>
-                                <a:lnTo>
-                                  <a:pt x="0" y="0"/>
-                                </a:lnTo>
-                                <a:lnTo>
-                                  <a:pt x="0" y="38100"/>
-                                </a:lnTo>
-                                <a:lnTo>
-                                  <a:pt x="57784" y="38100"/>
-                                </a:lnTo>
-                                <a:lnTo>
-                                  <a:pt x="57784" y="0"/>
-                                </a:lnTo>
-                                <a:close/>
-                              </a:path>
-                            </a:pathLst>
-                          </a:custGeom>
-                          <a:solidFill>
-                            <a:srgbClr val="000000"/>
-                          </a:solidFill>
-                        </wps:spPr>
-                        <wps:bodyPr wrap="square" lIns="0" tIns="0" rIns="0" bIns="0" rtlCol="0">
-                          <a:prstTxWarp prst="textNoShape">
-                            <a:avLst/>
-                          </a:prstTxWarp>
-                          <a:noAutofit/>
-                        </wps:bodyPr>
-                      </wps:wsp>
-                      <wps:wsp>
-                        <wps:cNvPr id="69539237" name="Graphic 36"/>
-                        <wps:cNvSpPr/>
-                        <wps:spPr>
-                          <a:xfrm>
-                            <a:off x="59055" y="1754"/>
-                            <a:ext cx="5824855" cy="1270"/>
-                          </a:xfrm>
-                          <a:custGeom>
-                            <a:avLst/>
-                            <a:gdLst/>
-                            <a:ahLst/>
-                            <a:cxnLst/>
-                            <a:rect l="l" t="t" r="r" b="b"/>
-                            <a:pathLst>
-                              <a:path w="5824855">
-                                <a:moveTo>
-                                  <a:pt x="0" y="0"/>
-                                </a:moveTo>
-                                <a:lnTo>
-                                  <a:pt x="5824855" y="0"/>
-                                </a:lnTo>
-                              </a:path>
-                            </a:pathLst>
-                          </a:custGeom>
-                          <a:ln w="38100">
-                            <a:solidFill>
-                              <a:srgbClr val="000000"/>
-                            </a:solidFill>
-                            <a:prstDash val="solid"/>
-                          </a:ln>
-                        </wps:spPr>
-                        <wps:bodyPr wrap="square" lIns="0" tIns="0" rIns="0" bIns="0" rtlCol="0">
-                          <a:prstTxWarp prst="textNoShape">
-                            <a:avLst/>
-                          </a:prstTxWarp>
-                          <a:noAutofit/>
-                        </wps:bodyPr>
-                      </wps:wsp>
-                      <wps:wsp>
-                        <wps:cNvPr id="508885890" name="Graphic 37"/>
-                        <wps:cNvSpPr/>
-                        <wps:spPr>
-                          <a:xfrm>
-                            <a:off x="59055" y="52069"/>
-                            <a:ext cx="5824855" cy="1270"/>
-                          </a:xfrm>
-                          <a:custGeom>
-                            <a:avLst/>
-                            <a:gdLst/>
-                            <a:ahLst/>
-                            <a:cxnLst/>
-                            <a:rect l="l" t="t" r="r" b="b"/>
-                            <a:pathLst>
-                              <a:path w="5824855">
-                                <a:moveTo>
-                                  <a:pt x="0" y="0"/>
-                                </a:moveTo>
-                                <a:lnTo>
-                                  <a:pt x="5824855" y="0"/>
-                                </a:lnTo>
-                              </a:path>
-                            </a:pathLst>
-                          </a:custGeom>
-                          <a:ln w="9144">
-                            <a:solidFill>
-                              <a:srgbClr val="000000"/>
-                            </a:solidFill>
-                            <a:prstDash val="solid"/>
-                          </a:ln>
-                        </wps:spPr>
-                        <wps:bodyPr wrap="square" lIns="0" tIns="0" rIns="0" bIns="0" rtlCol="0">
-                          <a:prstTxWarp prst="textNoShape">
-                            <a:avLst/>
-                          </a:prstTxWarp>
-                          <a:noAutofit/>
-                        </wps:bodyPr>
-                      </wps:wsp>
-                      <wps:wsp>
-                        <wps:cNvPr id="1575973935" name="Graphic 38"/>
-                        <wps:cNvSpPr/>
-                        <wps:spPr>
-                          <a:xfrm>
-                            <a:off x="5883909" y="0"/>
-                            <a:ext cx="58419" cy="38100"/>
-                          </a:xfrm>
-                          <a:custGeom>
-                            <a:avLst/>
-                            <a:gdLst/>
-                            <a:ahLst/>
-                            <a:cxnLst/>
-                            <a:rect l="l" t="t" r="r" b="b"/>
-                            <a:pathLst>
-                              <a:path w="58419" h="38100">
-                                <a:moveTo>
-                                  <a:pt x="58420" y="0"/>
-                                </a:moveTo>
-                                <a:lnTo>
-                                  <a:pt x="0" y="0"/>
-                                </a:lnTo>
-                                <a:lnTo>
-                                  <a:pt x="0" y="38100"/>
-                                </a:lnTo>
-                                <a:lnTo>
-                                  <a:pt x="58420" y="38100"/>
-                                </a:lnTo>
-                                <a:lnTo>
-                                  <a:pt x="58420" y="0"/>
-                                </a:lnTo>
-                                <a:close/>
-                              </a:path>
-                            </a:pathLst>
-                          </a:custGeom>
-                          <a:solidFill>
-                            <a:srgbClr val="000000"/>
-                          </a:solidFill>
-                        </wps:spPr>
-                        <wps:bodyPr wrap="square" lIns="0" tIns="0" rIns="0" bIns="0" rtlCol="0">
-                          <a:prstTxWarp prst="textNoShape">
-                            <a:avLst/>
-                          </a:prstTxWarp>
-                          <a:noAutofit/>
-                        </wps:bodyPr>
-                      </wps:wsp>
-                      <wps:wsp>
-                        <wps:cNvPr id="572454021" name="Graphic 39"/>
-                        <wps:cNvSpPr/>
-                        <wps:spPr>
-                          <a:xfrm>
-                            <a:off x="20954" y="0"/>
-                            <a:ext cx="1270" cy="9123045"/>
-                          </a:xfrm>
-                          <a:custGeom>
-                            <a:avLst/>
-                            <a:gdLst/>
-                            <a:ahLst/>
-                            <a:cxnLst/>
-                            <a:rect l="l" t="t" r="r" b="b"/>
-                            <a:pathLst>
-                              <a:path h="9123045">
-                                <a:moveTo>
-                                  <a:pt x="0" y="0"/>
-                                </a:moveTo>
-                                <a:lnTo>
-                                  <a:pt x="0" y="9123044"/>
-                                </a:lnTo>
-                              </a:path>
-                            </a:pathLst>
-                          </a:custGeom>
-                          <a:ln w="38100">
-                            <a:solidFill>
-                              <a:srgbClr val="000000"/>
-                            </a:solidFill>
-                            <a:prstDash val="solid"/>
-                          </a:ln>
-                        </wps:spPr>
-                        <wps:bodyPr wrap="square" lIns="0" tIns="0" rIns="0" bIns="0" rtlCol="0">
-                          <a:prstTxWarp prst="textNoShape">
-                            <a:avLst/>
-                          </a:prstTxWarp>
-                          <a:noAutofit/>
-                        </wps:bodyPr>
-                      </wps:wsp>
-                      <wps:wsp>
-                        <wps:cNvPr id="937383355" name="Graphic 40"/>
-                        <wps:cNvSpPr/>
-                        <wps:spPr>
-                          <a:xfrm>
-                            <a:off x="53975" y="47625"/>
-                            <a:ext cx="1270" cy="9075420"/>
-                          </a:xfrm>
-                          <a:custGeom>
-                            <a:avLst/>
-                            <a:gdLst/>
-                            <a:ahLst/>
-                            <a:cxnLst/>
-                            <a:rect l="l" t="t" r="r" b="b"/>
-                            <a:pathLst>
-                              <a:path h="9075420">
-                                <a:moveTo>
-                                  <a:pt x="0" y="0"/>
-                                </a:moveTo>
-                                <a:lnTo>
-                                  <a:pt x="0" y="9075419"/>
-                                </a:lnTo>
-                              </a:path>
-                            </a:pathLst>
-                          </a:custGeom>
-                          <a:ln w="9144">
-                            <a:solidFill>
-                              <a:srgbClr val="000000"/>
-                            </a:solidFill>
-                            <a:prstDash val="solid"/>
-                          </a:ln>
-                        </wps:spPr>
-                        <wps:bodyPr wrap="square" lIns="0" tIns="0" rIns="0" bIns="0" rtlCol="0">
-                          <a:prstTxWarp prst="textNoShape">
-                            <a:avLst/>
-                          </a:prstTxWarp>
-                          <a:noAutofit/>
-                        </wps:bodyPr>
-                      </wps:wsp>
-                      <wps:wsp>
-                        <wps:cNvPr id="1479096323" name="Graphic 41"/>
-                        <wps:cNvSpPr/>
-                        <wps:spPr>
-                          <a:xfrm>
-                            <a:off x="5922645" y="0"/>
-                            <a:ext cx="1270" cy="9123045"/>
-                          </a:xfrm>
-                          <a:custGeom>
-                            <a:avLst/>
-                            <a:gdLst/>
-                            <a:ahLst/>
-                            <a:cxnLst/>
-                            <a:rect l="l" t="t" r="r" b="b"/>
-                            <a:pathLst>
-                              <a:path h="9123045">
-                                <a:moveTo>
-                                  <a:pt x="0" y="0"/>
-                                </a:moveTo>
-                                <a:lnTo>
-                                  <a:pt x="0" y="9123044"/>
-                                </a:lnTo>
-                              </a:path>
-                            </a:pathLst>
-                          </a:custGeom>
-                          <a:ln w="38100">
-                            <a:solidFill>
-                              <a:srgbClr val="000000"/>
-                            </a:solidFill>
-                            <a:prstDash val="solid"/>
-                          </a:ln>
-                        </wps:spPr>
-                        <wps:bodyPr wrap="square" lIns="0" tIns="0" rIns="0" bIns="0" rtlCol="0">
-                          <a:prstTxWarp prst="textNoShape">
-                            <a:avLst/>
-                          </a:prstTxWarp>
-                          <a:noAutofit/>
-                        </wps:bodyPr>
-                      </wps:wsp>
-                      <wps:wsp>
-                        <wps:cNvPr id="1436652867" name="Graphic 42"/>
-                        <wps:cNvSpPr/>
-                        <wps:spPr>
-                          <a:xfrm>
-                            <a:off x="5888990" y="47625"/>
-                            <a:ext cx="1270" cy="9075420"/>
-                          </a:xfrm>
-                          <a:custGeom>
-                            <a:avLst/>
-                            <a:gdLst/>
-                            <a:ahLst/>
-                            <a:cxnLst/>
-                            <a:rect l="l" t="t" r="r" b="b"/>
-                            <a:pathLst>
-                              <a:path h="9075420">
-                                <a:moveTo>
-                                  <a:pt x="0" y="0"/>
-                                </a:moveTo>
-                                <a:lnTo>
-                                  <a:pt x="0" y="9075419"/>
-                                </a:lnTo>
-                              </a:path>
-                            </a:pathLst>
-                          </a:custGeom>
-                          <a:ln w="9449">
-                            <a:solidFill>
-                              <a:srgbClr val="000000"/>
-                            </a:solidFill>
-                            <a:prstDash val="solid"/>
-                          </a:ln>
-                        </wps:spPr>
-                        <wps:bodyPr wrap="square" lIns="0" tIns="0" rIns="0" bIns="0" rtlCol="0">
-                          <a:prstTxWarp prst="textNoShape">
-                            <a:avLst/>
-                          </a:prstTxWarp>
-                          <a:noAutofit/>
-                        </wps:bodyPr>
-                      </wps:wsp>
-                      <wps:wsp>
-                        <wps:cNvPr id="105642333" name="Graphic 43"/>
-                        <wps:cNvSpPr/>
-                        <wps:spPr>
-                          <a:xfrm>
-                            <a:off x="0" y="9122409"/>
-                            <a:ext cx="57785" cy="56515"/>
-                          </a:xfrm>
-                          <a:custGeom>
-                            <a:avLst/>
-                            <a:gdLst/>
-                            <a:ahLst/>
-                            <a:cxnLst/>
-                            <a:rect l="l" t="t" r="r" b="b"/>
-                            <a:pathLst>
-                              <a:path w="57785" h="56515">
-                                <a:moveTo>
-                                  <a:pt x="38734" y="0"/>
-                                </a:moveTo>
-                                <a:lnTo>
-                                  <a:pt x="0" y="0"/>
-                                </a:lnTo>
-                                <a:lnTo>
-                                  <a:pt x="0" y="56515"/>
-                                </a:lnTo>
-                                <a:lnTo>
-                                  <a:pt x="57784" y="56515"/>
-                                </a:lnTo>
-                                <a:lnTo>
-                                  <a:pt x="57784" y="18415"/>
-                                </a:lnTo>
-                                <a:lnTo>
-                                  <a:pt x="38734" y="18415"/>
-                                </a:lnTo>
-                                <a:lnTo>
-                                  <a:pt x="38734" y="0"/>
-                                </a:lnTo>
-                                <a:close/>
-                              </a:path>
-                              <a:path w="57785" h="56515">
-                                <a:moveTo>
-                                  <a:pt x="57784" y="0"/>
-                                </a:moveTo>
-                                <a:lnTo>
-                                  <a:pt x="47625" y="0"/>
-                                </a:lnTo>
-                                <a:lnTo>
-                                  <a:pt x="47625" y="8890"/>
-                                </a:lnTo>
-                                <a:lnTo>
-                                  <a:pt x="57784" y="8890"/>
-                                </a:lnTo>
-                                <a:lnTo>
-                                  <a:pt x="57784" y="0"/>
-                                </a:lnTo>
-                                <a:close/>
-                              </a:path>
-                            </a:pathLst>
-                          </a:custGeom>
-                          <a:solidFill>
-                            <a:srgbClr val="000000"/>
-                          </a:solidFill>
-                        </wps:spPr>
-                        <wps:bodyPr wrap="square" lIns="0" tIns="0" rIns="0" bIns="0" rtlCol="0">
-                          <a:prstTxWarp prst="textNoShape">
-                            <a:avLst/>
-                          </a:prstTxWarp>
-                          <a:noAutofit/>
-                        </wps:bodyPr>
-                      </wps:wsp>
-                      <wps:wsp>
-                        <wps:cNvPr id="1995952405" name="Graphic 44"/>
-                        <wps:cNvSpPr/>
-                        <wps:spPr>
-                          <a:xfrm flipV="1">
-                            <a:off x="59055" y="8401924"/>
-                            <a:ext cx="5824855" cy="758584"/>
-                          </a:xfrm>
-                          <a:custGeom>
-                            <a:avLst/>
-                            <a:gdLst/>
-                            <a:ahLst/>
-                            <a:cxnLst/>
-                            <a:rect l="l" t="t" r="r" b="b"/>
-                            <a:pathLst>
-                              <a:path w="5824855">
-                                <a:moveTo>
-                                  <a:pt x="0" y="0"/>
-                                </a:moveTo>
-                                <a:lnTo>
-                                  <a:pt x="5824855" y="0"/>
-                                </a:lnTo>
-                              </a:path>
-                            </a:pathLst>
-                          </a:custGeom>
-                          <a:ln w="38100">
-                            <a:solidFill>
-                              <a:srgbClr val="000000"/>
-                            </a:solidFill>
-                            <a:prstDash val="solid"/>
-                          </a:ln>
-                        </wps:spPr>
-                        <wps:bodyPr wrap="square" lIns="0" tIns="0" rIns="0" bIns="0" rtlCol="0">
-                          <a:prstTxWarp prst="textNoShape">
-                            <a:avLst/>
-                          </a:prstTxWarp>
-                          <a:noAutofit/>
-                        </wps:bodyPr>
-                      </wps:wsp>
-                      <wps:wsp>
-                        <wps:cNvPr id="1947941359" name="Graphic 45"/>
-                        <wps:cNvSpPr/>
-                        <wps:spPr>
-                          <a:xfrm flipV="1">
-                            <a:off x="59055" y="8342912"/>
-                            <a:ext cx="5824855" cy="784579"/>
-                          </a:xfrm>
-                          <a:custGeom>
-                            <a:avLst/>
-                            <a:gdLst/>
-                            <a:ahLst/>
-                            <a:cxnLst/>
-                            <a:rect l="l" t="t" r="r" b="b"/>
-                            <a:pathLst>
-                              <a:path w="5824855">
-                                <a:moveTo>
-                                  <a:pt x="0" y="0"/>
-                                </a:moveTo>
-                                <a:lnTo>
-                                  <a:pt x="5824855" y="0"/>
-                                </a:lnTo>
-                              </a:path>
-                            </a:pathLst>
-                          </a:custGeom>
-                          <a:ln w="9144">
-                            <a:solidFill>
-                              <a:srgbClr val="000000"/>
-                            </a:solidFill>
-                            <a:prstDash val="solid"/>
-                          </a:ln>
-                        </wps:spPr>
-                        <wps:bodyPr wrap="square" lIns="0" tIns="0" rIns="0" bIns="0" rtlCol="0">
-                          <a:prstTxWarp prst="textNoShape">
-                            <a:avLst/>
-                          </a:prstTxWarp>
-                          <a:noAutofit/>
-                        </wps:bodyPr>
-                      </wps:wsp>
-                      <wps:wsp>
-                        <wps:cNvPr id="329588558" name="Graphic 46"/>
-                        <wps:cNvSpPr/>
-                        <wps:spPr>
-                          <a:xfrm>
-                            <a:off x="5883909" y="9122409"/>
-                            <a:ext cx="57785" cy="56515"/>
-                          </a:xfrm>
-                          <a:custGeom>
-                            <a:avLst/>
-                            <a:gdLst/>
-                            <a:ahLst/>
-                            <a:cxnLst/>
-                            <a:rect l="l" t="t" r="r" b="b"/>
-                            <a:pathLst>
-                              <a:path w="57785" h="56515">
-                                <a:moveTo>
-                                  <a:pt x="57784" y="0"/>
-                                </a:moveTo>
-                                <a:lnTo>
-                                  <a:pt x="19050" y="0"/>
-                                </a:lnTo>
-                                <a:lnTo>
-                                  <a:pt x="19050" y="18415"/>
-                                </a:lnTo>
-                                <a:lnTo>
-                                  <a:pt x="0" y="18415"/>
-                                </a:lnTo>
-                                <a:lnTo>
-                                  <a:pt x="0" y="56515"/>
-                                </a:lnTo>
-                                <a:lnTo>
-                                  <a:pt x="57784" y="56515"/>
-                                </a:lnTo>
-                                <a:lnTo>
-                                  <a:pt x="57784" y="0"/>
-                                </a:lnTo>
-                                <a:close/>
-                              </a:path>
-                              <a:path w="57785" h="56515">
-                                <a:moveTo>
-                                  <a:pt x="8889" y="0"/>
-                                </a:moveTo>
-                                <a:lnTo>
-                                  <a:pt x="0" y="0"/>
-                                </a:lnTo>
-                                <a:lnTo>
-                                  <a:pt x="0" y="8890"/>
-                                </a:lnTo>
-                                <a:lnTo>
-                                  <a:pt x="8889" y="8890"/>
-                                </a:lnTo>
-                                <a:lnTo>
-                                  <a:pt x="8889" y="0"/>
-                                </a:lnTo>
-                                <a:close/>
-                              </a:path>
-                            </a:pathLst>
-                          </a:custGeom>
-                          <a:solidFill>
-                            <a:srgbClr val="000000"/>
-                          </a:solidFill>
-                        </wps:spPr>
-                        <wps:bodyPr wrap="square" lIns="0" tIns="0" rIns="0" bIns="0" rtlCol="0">
-                          <a:prstTxWarp prst="textNoShape">
-                            <a:avLst/>
-                          </a:prstTxWarp>
-                          <a:noAutofit/>
-                        </wps:bodyPr>
-                      </wps:wsp>
-                    </wpg:wgp>
-                  </a:graphicData>
-                </a:graphic>
-                <wp14:sizeRelH relativeFrom="page">
-                  <wp14:pctWidth>0</wp14:pctWidth>
-                </wp14:sizeRelH>
-                <wp14:sizeRelV relativeFrom="margin">
-                  <wp14:pctHeight>0</wp14:pctHeight>
-                </wp14:sizeRelV>
-              </wp:anchor>
-            </w:drawing>
-          </mc:Choice>
-          <mc:Fallback>
-            <w:pict>
-              <v:group w14:anchorId="454B0E34" id="Group 14" o:spid="_x0000_s1026" style="position:absolute;margin-left:-13.8pt;margin-top:-29.7pt;width:505.45pt;height:659.1pt;z-index:251658240;mso-position-horizontal-relative:margin;mso-height-relative:margin" coordsize="59423,91789" o:gfxdata="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">
-                <v:shape id="Graphic 35" o:spid="_x0000_s1027" style="position:absolute;width:577;height:381;visibility:visible;mso-wrap-style:square;v-text-anchor:top" coordsize="57785,38100" o:gfxdata="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" path="m57784,l,,,38100r57784,l57784,xe" fillcolor="black" stroked="f">
-                  <v:path arrowok="t"/>
-                </v:shape>
-                <v:shape id="Graphic 36" o:spid="_x0000_s1028" style="position:absolute;left:590;top:17;width:58249;height:13;visibility:visible;mso-wrap-style:square;v-text-anchor:top" coordsize="5824855,1270" o:gfxdata="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" path="m,l5824855,e" filled="f" strokeweight="3pt">
-                  <v:path arrowok="t"/>
-                </v:shape>
-                <v:shape id="Graphic 37" o:spid="_x0000_s1029" style="position:absolute;left:590;top:520;width:58249;height:13;visibility:visible;mso-wrap-style:square;v-text-anchor:top" coordsize="5824855,1270" o:gfxdata="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" path="m,l5824855,e" filled="f" strokeweight=".72pt">
-                  <v:path arrowok="t"/>
-                </v:shape>
-                <v:shape id="Graphic 38" o:spid="_x0000_s1030" style="position:absolute;left:58839;width:584;height:381;visibility:visible;mso-wrap-style:square;v-text-anchor:top" coordsize="58419,38100" o:gfxdata="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" path="m58420,l,,,38100r58420,l58420,xe" fillcolor="black" stroked="f">
-                  <v:path arrowok="t"/>
-                </v:shape>
-                <v:shape id="Graphic 39" o:spid="_x0000_s1031" style="position:absolute;left:209;width:13;height:91230;visibility:visible;mso-wrap-style:square;v-text-anchor:top" coordsize="1270,9123045" o:gfxdata="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" path="m,l,9123044e" filled="f" strokeweight="3pt">
-                  <v:path arrowok="t"/>
-                </v:shape>
-                <v:shape id="Graphic 40" o:spid="_x0000_s1032" style="position:absolute;left:539;top:476;width:13;height:90754;visibility:visible;mso-wrap-style:square;v-text-anchor:top" coordsize="1270,9075420" o:gfxdata="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" path="m,l,9075419e" filled="f" strokeweight=".72pt">
-                  <v:path arrowok="t"/>
-                </v:shape>
-                <v:shape id="Graphic 41" o:spid="_x0000_s1033" style="position:absolute;left:59226;width:13;height:91230;visibility:visible;mso-wrap-style:square;v-text-anchor:top" coordsize="1270,9123045" o:gfxdata="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" path="m,l,9123044e" filled="f" strokeweight="3pt">
-                  <v:path arrowok="t"/>
-                </v:shape>
-                <v:shape id="Graphic 42" o:spid="_x0000_s1034" style="position:absolute;left:58889;top:476;width:13;height:90754;visibility:visible;mso-wrap-style:square;v-text-anchor:top" coordsize="1270,9075420" o:gfxdata="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" path="m,l,9075419e" filled="f" strokeweight=".26247mm">
-                  <v:path arrowok="t"/>
-                </v:shape>
-                <v:shape id="Graphic 43" o:spid="_x0000_s1035" style="position:absolute;top:91224;width:577;height:565;visibility:visible;mso-wrap-style:square;v-text-anchor:top" coordsize="57785,56515" o:gfxdata="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" path="m38734,l,,,56515r57784,l57784,18415r-19050,l38734,xem57784,l47625,r,8890l57784,8890,57784,xe" fillcolor="black" stroked="f">
-                  <v:path arrowok="t"/>
-                </v:shape>
-                <v:shape id="Graphic 44" o:spid="_x0000_s1036" style="position:absolute;left:590;top:84019;width:58249;height:7586;flip:y;visibility:visible;mso-wrap-style:square;v-text-anchor:top" coordsize="5824855,758584" o:gfxdata="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" path="m,l5824855,e" filled="f" strokeweight="3pt">
-                  <v:path arrowok="t"/>
-                </v:shape>
-                <v:shape id="Graphic 45" o:spid="_x0000_s1037" style="position:absolute;left:590;top:83429;width:58249;height:7845;flip:y;visibility:visible;mso-wrap-style:square;v-text-anchor:top" coordsize="5824855,784579" o:gfxdata="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" path="m,l5824855,e" filled="f" strokeweight=".72pt">
-                  <v:path arrowok="t"/>
-                </v:shape>
-                <v:shape id="Graphic 46" o:spid="_x0000_s1038" style="position:absolute;left:58839;top:91224;width:577;height:565;visibility:visible;mso-wrap-style:square;v-text-anchor:top" coordsize="57785,56515" o:gfxdata="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" path="m57784,l19050,r,18415l,18415,,56515r57784,l57784,xem8889,l,,,8890r8889,l8889,xe" fillcolor="black" stroked="f">
-                  <v:path arrowok="t"/>
-                </v:shape>
-                <w10:wrap anchorx="margin"/>
-              </v:group>
-            </w:pict>
-          </mc:Fallback>
-        </mc:AlternateContent>
-      </w:r>
-      <w:r>
-        <w:rPr>
-          <w:rFonts w:ascii="Times New Roman" w:eastAsia="Times New Roman" w:hAnsi="Times New Roman" w:cs="Times New Roman"/>
-          <w:b/>
           <w:color w:val="000000"/>
           <w:sz w:val="32"/>
           <w:szCs w:val="32"/>
@@ -1525,6 +883,12 @@
     <w:sectPr>
       <w:pgSz w:w="12240" w:h="15840"/>
       <w:pgMar w:top="1440" w:right="1440" w:bottom="1440" w:left="1440" w:header="720" w:footer="720" w:gutter="0"/>
+      <w:pgBorders w:offsetFrom="page">
+        <w:top w:val="single" w:sz="18" w:space="24" w:color="auto"/>
+        <w:left w:val="single" w:sz="18" w:space="24" w:color="auto"/>
+        <w:bottom w:val="single" w:sz="18" w:space="24" w:color="auto"/>
+        <w:right w:val="single" w:sz="18" w:space="24" w:color="auto"/>
+      </w:pgBorders>
       <w:pgNumType w:start="1"/>
       <w:cols w:space="720"/>
     </w:sectPr>
